--- a/【现网问题】20250425云主机块存储热迁移卷容量膨胀问题/问题定位分析.docx
+++ b/【现网问题】20250425云主机块存储热迁移卷容量膨胀问题/问题定位分析.docx
@@ -7565,10 +7565,6 @@
             <w:insideH w:val="single" w:color="auto" w:sz="4" w:space="0"/>
             <w:insideV w:val="single" w:color="auto" w:sz="4" w:space="0"/>
           </w:tblBorders>
-          <w:tblCellMar>
-            <w:left w:w="108" w:type="dxa"/>
-            <w:right w:w="108" w:type="dxa"/>
-          </w:tblCellMar>
         </w:tblPrEx>
         <w:tc>
           <w:tcPr>
@@ -7668,10 +7664,6 @@
             <w:insideH w:val="single" w:color="auto" w:sz="4" w:space="0"/>
             <w:insideV w:val="single" w:color="auto" w:sz="4" w:space="0"/>
           </w:tblBorders>
-          <w:tblCellMar>
-            <w:left w:w="108" w:type="dxa"/>
-            <w:right w:w="108" w:type="dxa"/>
-          </w:tblCellMar>
         </w:tblPrEx>
         <w:tc>
           <w:tcPr>
@@ -12389,7 +12381,7 @@
           <w:szCs w:val="24"/>
           <w:lang w:val="en-US" w:eastAsia="zh-CN"/>
         </w:rPr>
-        <w:t xml:space="preserve">其中插叙虚机命令如下: </w:t>
+        <w:t xml:space="preserve">其中查叙虚机命令如下: </w:t>
       </w:r>
     </w:p>
     <w:p>
@@ -12580,6 +12572,2587 @@
           <w:lang w:val="en-US" w:eastAsia="zh-CN"/>
         </w:rPr>
       </w:pPr>
+    </w:p>
+    <w:p>
+      <w:pPr>
+        <w:numPr>
+          <w:ilvl w:val="0"/>
+          <w:numId w:val="0"/>
+        </w:numPr>
+        <w:rPr>
+          <w:rFonts w:hint="default"/>
+          <w:sz w:val="24"/>
+          <w:szCs w:val="24"/>
+          <w:lang w:val="en-US" w:eastAsia="zh-CN"/>
+        </w:rPr>
+      </w:pPr>
+    </w:p>
+    <w:p>
+      <w:pPr>
+        <w:numPr>
+          <w:ilvl w:val="0"/>
+          <w:numId w:val="0"/>
+        </w:numPr>
+        <w:rPr>
+          <w:rFonts w:hint="default"/>
+          <w:sz w:val="24"/>
+          <w:szCs w:val="24"/>
+          <w:lang w:val="en-US" w:eastAsia="zh-CN"/>
+        </w:rPr>
+      </w:pPr>
+    </w:p>
+    <w:p>
+      <w:pPr>
+        <w:numPr>
+          <w:ilvl w:val="0"/>
+          <w:numId w:val="0"/>
+        </w:numPr>
+        <w:rPr>
+          <w:rFonts w:hint="default"/>
+          <w:sz w:val="24"/>
+          <w:szCs w:val="24"/>
+          <w:lang w:val="en-US" w:eastAsia="zh-CN"/>
+        </w:rPr>
+      </w:pPr>
+    </w:p>
+    <w:p>
+      <w:pPr>
+        <w:numPr>
+          <w:ilvl w:val="0"/>
+          <w:numId w:val="0"/>
+        </w:numPr>
+        <w:rPr>
+          <w:rFonts w:hint="default"/>
+          <w:sz w:val="24"/>
+          <w:szCs w:val="24"/>
+          <w:lang w:val="en-US" w:eastAsia="zh-CN"/>
+        </w:rPr>
+      </w:pPr>
+    </w:p>
+    <w:p>
+      <w:pPr>
+        <w:numPr>
+          <w:ilvl w:val="0"/>
+          <w:numId w:val="0"/>
+        </w:numPr>
+        <w:rPr>
+          <w:rFonts w:hint="default"/>
+          <w:sz w:val="24"/>
+          <w:szCs w:val="24"/>
+          <w:lang w:val="en-US" w:eastAsia="zh-CN"/>
+        </w:rPr>
+      </w:pPr>
+      <w:r>
+        <w:rPr>
+          <w:rFonts w:hint="eastAsia"/>
+          <w:sz w:val="24"/>
+          <w:szCs w:val="24"/>
+          <w:lang w:val="en-US" w:eastAsia="zh-CN"/>
+        </w:rPr>
+        <w:t>通过执行如下命令查询虚机所挂载的卷</w:t>
+      </w:r>
+    </w:p>
+    <w:p>
+      <w:pPr>
+        <w:numPr>
+          <w:ilvl w:val="0"/>
+          <w:numId w:val="0"/>
+        </w:numPr>
+        <w:rPr>
+          <w:rFonts w:hint="eastAsia"/>
+          <w:sz w:val="24"/>
+          <w:szCs w:val="24"/>
+          <w:lang w:val="en-US" w:eastAsia="zh-CN"/>
+        </w:rPr>
+      </w:pPr>
+      <w:r>
+        <w:rPr>
+          <w:rFonts w:hint="default"/>
+          <w:sz w:val="24"/>
+          <w:szCs w:val="24"/>
+          <w:lang w:val="en-US" w:eastAsia="zh-CN"/>
+        </w:rPr>
+        <w:t>[root@rgccz-control001 ~]# openstack server show 629b29b9-b0fb-4766-b27d-f4a686d5cbda -c volumes_attached</w:t>
+      </w:r>
+      <w:r>
+        <w:rPr>
+          <w:rFonts w:hint="eastAsia"/>
+          <w:sz w:val="24"/>
+          <w:szCs w:val="24"/>
+          <w:lang w:val="en-US" w:eastAsia="zh-CN"/>
+        </w:rPr>
+        <w:t xml:space="preserve">  </w:t>
+      </w:r>
+    </w:p>
+    <w:p>
+      <w:pPr>
+        <w:numPr>
+          <w:ilvl w:val="0"/>
+          <w:numId w:val="0"/>
+        </w:numPr>
+        <w:rPr>
+          <w:rFonts w:hint="default"/>
+          <w:sz w:val="24"/>
+          <w:szCs w:val="24"/>
+          <w:lang w:val="en-US" w:eastAsia="zh-CN"/>
+        </w:rPr>
+      </w:pPr>
+      <w:r>
+        <w:rPr>
+          <w:rFonts w:hint="default"/>
+          <w:sz w:val="24"/>
+          <w:szCs w:val="24"/>
+          <w:lang w:val="en-US" w:eastAsia="zh-CN"/>
+        </w:rPr>
+        <w:t>+------------------+-------------------------------------------+</w:t>
+      </w:r>
+    </w:p>
+    <w:p>
+      <w:pPr>
+        <w:numPr>
+          <w:ilvl w:val="0"/>
+          <w:numId w:val="0"/>
+        </w:numPr>
+        <w:rPr>
+          <w:rFonts w:hint="default"/>
+          <w:sz w:val="24"/>
+          <w:szCs w:val="24"/>
+          <w:lang w:val="en-US" w:eastAsia="zh-CN"/>
+        </w:rPr>
+      </w:pPr>
+      <w:r>
+        <w:rPr>
+          <w:rFonts w:hint="default"/>
+          <w:sz w:val="24"/>
+          <w:szCs w:val="24"/>
+          <w:lang w:val="en-US" w:eastAsia="zh-CN"/>
+        </w:rPr>
+        <w:t>| Field            | Value                                     |</w:t>
+      </w:r>
+    </w:p>
+    <w:p>
+      <w:pPr>
+        <w:numPr>
+          <w:ilvl w:val="0"/>
+          <w:numId w:val="0"/>
+        </w:numPr>
+        <w:rPr>
+          <w:rFonts w:hint="default"/>
+          <w:sz w:val="24"/>
+          <w:szCs w:val="24"/>
+          <w:lang w:val="en-US" w:eastAsia="zh-CN"/>
+        </w:rPr>
+      </w:pPr>
+      <w:r>
+        <w:rPr>
+          <w:rFonts w:hint="default"/>
+          <w:sz w:val="24"/>
+          <w:szCs w:val="24"/>
+          <w:lang w:val="en-US" w:eastAsia="zh-CN"/>
+        </w:rPr>
+        <w:t>+------------------+-------------------------------------------+</w:t>
+      </w:r>
+    </w:p>
+    <w:p>
+      <w:pPr>
+        <w:numPr>
+          <w:ilvl w:val="0"/>
+          <w:numId w:val="0"/>
+        </w:numPr>
+        <w:rPr>
+          <w:rFonts w:hint="default"/>
+          <w:sz w:val="24"/>
+          <w:szCs w:val="24"/>
+          <w:lang w:val="en-US" w:eastAsia="zh-CN"/>
+        </w:rPr>
+      </w:pPr>
+      <w:r>
+        <w:rPr>
+          <w:rFonts w:hint="default"/>
+          <w:sz w:val="24"/>
+          <w:szCs w:val="24"/>
+          <w:lang w:val="en-US" w:eastAsia="zh-CN"/>
+        </w:rPr>
+        <w:t>| volumes_attached | id='07e0e805-a3e0-4833-bdf0-70fcecd4c621' |</w:t>
+      </w:r>
+    </w:p>
+    <w:p>
+      <w:pPr>
+        <w:numPr>
+          <w:ilvl w:val="0"/>
+          <w:numId w:val="0"/>
+        </w:numPr>
+        <w:rPr>
+          <w:rFonts w:hint="default"/>
+          <w:sz w:val="24"/>
+          <w:szCs w:val="24"/>
+          <w:lang w:val="en-US" w:eastAsia="zh-CN"/>
+        </w:rPr>
+      </w:pPr>
+      <w:r>
+        <w:rPr>
+          <w:rFonts w:hint="default"/>
+          <w:sz w:val="24"/>
+          <w:szCs w:val="24"/>
+          <w:lang w:val="en-US" w:eastAsia="zh-CN"/>
+        </w:rPr>
+        <w:t>|                  | id='05490bca-d9d3-41db-a3e1-71b4cc4ca8aa' |</w:t>
+      </w:r>
+    </w:p>
+    <w:p>
+      <w:pPr>
+        <w:numPr>
+          <w:ilvl w:val="0"/>
+          <w:numId w:val="0"/>
+        </w:numPr>
+        <w:rPr>
+          <w:rFonts w:hint="default"/>
+          <w:sz w:val="24"/>
+          <w:szCs w:val="24"/>
+          <w:lang w:val="en-US" w:eastAsia="zh-CN"/>
+        </w:rPr>
+      </w:pPr>
+      <w:r>
+        <w:rPr>
+          <w:rFonts w:hint="default"/>
+          <w:sz w:val="24"/>
+          <w:szCs w:val="24"/>
+          <w:lang w:val="en-US" w:eastAsia="zh-CN"/>
+        </w:rPr>
+        <w:t>|                  | id='ec0e79b1-059e-4202-9fae-fdfe381786f1' |</w:t>
+      </w:r>
+    </w:p>
+    <w:p>
+      <w:pPr>
+        <w:numPr>
+          <w:ilvl w:val="0"/>
+          <w:numId w:val="0"/>
+        </w:numPr>
+        <w:rPr>
+          <w:rFonts w:hint="default"/>
+          <w:sz w:val="24"/>
+          <w:szCs w:val="24"/>
+          <w:lang w:val="en-US" w:eastAsia="zh-CN"/>
+        </w:rPr>
+      </w:pPr>
+      <w:r>
+        <w:rPr>
+          <w:rFonts w:hint="default"/>
+          <w:sz w:val="24"/>
+          <w:szCs w:val="24"/>
+          <w:lang w:val="en-US" w:eastAsia="zh-CN"/>
+        </w:rPr>
+        <w:t>|                  | id='c22acb18-663c-4621-b744-5f9fbf51c991' |</w:t>
+      </w:r>
+    </w:p>
+    <w:p>
+      <w:pPr>
+        <w:numPr>
+          <w:ilvl w:val="0"/>
+          <w:numId w:val="0"/>
+        </w:numPr>
+        <w:rPr>
+          <w:rFonts w:hint="default"/>
+          <w:sz w:val="24"/>
+          <w:szCs w:val="24"/>
+          <w:lang w:val="en-US" w:eastAsia="zh-CN"/>
+        </w:rPr>
+      </w:pPr>
+      <w:r>
+        <w:rPr>
+          <w:rFonts w:hint="default"/>
+          <w:sz w:val="24"/>
+          <w:szCs w:val="24"/>
+          <w:lang w:val="en-US" w:eastAsia="zh-CN"/>
+        </w:rPr>
+        <w:t>+------------------+-------------------------------------------+</w:t>
+      </w:r>
+    </w:p>
+    <w:p>
+      <w:pPr>
+        <w:numPr>
+          <w:ilvl w:val="0"/>
+          <w:numId w:val="0"/>
+        </w:numPr>
+        <w:rPr>
+          <w:rFonts w:hint="default"/>
+          <w:sz w:val="24"/>
+          <w:szCs w:val="24"/>
+          <w:lang w:val="en-US" w:eastAsia="zh-CN"/>
+        </w:rPr>
+      </w:pPr>
+    </w:p>
+    <w:p>
+      <w:pPr>
+        <w:numPr>
+          <w:ilvl w:val="0"/>
+          <w:numId w:val="0"/>
+        </w:numPr>
+        <w:rPr>
+          <w:rFonts w:hint="default"/>
+          <w:sz w:val="24"/>
+          <w:szCs w:val="24"/>
+          <w:lang w:val="en-US" w:eastAsia="zh-CN"/>
+        </w:rPr>
+      </w:pPr>
+      <w:r>
+        <w:rPr>
+          <w:rFonts w:hint="eastAsia"/>
+          <w:sz w:val="24"/>
+          <w:szCs w:val="24"/>
+          <w:lang w:val="en-US" w:eastAsia="zh-CN"/>
+        </w:rPr>
+        <w:t>执行命令查看挂载卷的类型，这些卷的类型应该都是sata</w:t>
+      </w:r>
+    </w:p>
+    <w:p>
+      <w:pPr>
+        <w:numPr>
+          <w:ilvl w:val="0"/>
+          <w:numId w:val="0"/>
+        </w:numPr>
+        <w:rPr>
+          <w:rFonts w:hint="default"/>
+          <w:sz w:val="24"/>
+          <w:szCs w:val="24"/>
+          <w:lang w:val="en-US" w:eastAsia="zh-CN"/>
+        </w:rPr>
+      </w:pPr>
+      <w:r>
+        <w:rPr>
+          <w:rFonts w:hint="default"/>
+          <w:sz w:val="24"/>
+          <w:szCs w:val="24"/>
+          <w:lang w:val="en-US" w:eastAsia="zh-CN"/>
+        </w:rPr>
+        <w:t>[root@rgccz-control001 ~]# openstack volume show 07e0e805-a3e0-4833-bdf0-70fcecd4c621 -c type</w:t>
+      </w:r>
+    </w:p>
+    <w:p>
+      <w:pPr>
+        <w:numPr>
+          <w:ilvl w:val="0"/>
+          <w:numId w:val="0"/>
+        </w:numPr>
+        <w:rPr>
+          <w:rFonts w:hint="default"/>
+          <w:sz w:val="24"/>
+          <w:szCs w:val="24"/>
+          <w:lang w:val="en-US" w:eastAsia="zh-CN"/>
+        </w:rPr>
+      </w:pPr>
+      <w:r>
+        <w:rPr>
+          <w:rFonts w:hint="default"/>
+          <w:sz w:val="24"/>
+          <w:szCs w:val="24"/>
+          <w:lang w:val="en-US" w:eastAsia="zh-CN"/>
+        </w:rPr>
+        <w:t>+-------+-------+</w:t>
+      </w:r>
+    </w:p>
+    <w:p>
+      <w:pPr>
+        <w:numPr>
+          <w:ilvl w:val="0"/>
+          <w:numId w:val="0"/>
+        </w:numPr>
+        <w:rPr>
+          <w:rFonts w:hint="default"/>
+          <w:sz w:val="24"/>
+          <w:szCs w:val="24"/>
+          <w:lang w:val="en-US" w:eastAsia="zh-CN"/>
+        </w:rPr>
+      </w:pPr>
+      <w:r>
+        <w:rPr>
+          <w:rFonts w:hint="default"/>
+          <w:sz w:val="24"/>
+          <w:szCs w:val="24"/>
+          <w:lang w:val="en-US" w:eastAsia="zh-CN"/>
+        </w:rPr>
+        <w:t>| Field | Value |</w:t>
+      </w:r>
+    </w:p>
+    <w:p>
+      <w:pPr>
+        <w:numPr>
+          <w:ilvl w:val="0"/>
+          <w:numId w:val="0"/>
+        </w:numPr>
+        <w:rPr>
+          <w:rFonts w:hint="default"/>
+          <w:sz w:val="24"/>
+          <w:szCs w:val="24"/>
+          <w:lang w:val="en-US" w:eastAsia="zh-CN"/>
+        </w:rPr>
+      </w:pPr>
+      <w:r>
+        <w:rPr>
+          <w:rFonts w:hint="default"/>
+          <w:sz w:val="24"/>
+          <w:szCs w:val="24"/>
+          <w:lang w:val="en-US" w:eastAsia="zh-CN"/>
+        </w:rPr>
+        <w:t>+-------+-------+</w:t>
+      </w:r>
+    </w:p>
+    <w:p>
+      <w:pPr>
+        <w:numPr>
+          <w:ilvl w:val="0"/>
+          <w:numId w:val="0"/>
+        </w:numPr>
+        <w:rPr>
+          <w:rFonts w:hint="default"/>
+          <w:sz w:val="24"/>
+          <w:szCs w:val="24"/>
+          <w:lang w:val="en-US" w:eastAsia="zh-CN"/>
+        </w:rPr>
+      </w:pPr>
+      <w:r>
+        <w:rPr>
+          <w:rFonts w:hint="default"/>
+          <w:sz w:val="24"/>
+          <w:szCs w:val="24"/>
+          <w:lang w:val="en-US" w:eastAsia="zh-CN"/>
+        </w:rPr>
+        <w:t>| type  | sata  |</w:t>
+      </w:r>
+    </w:p>
+    <w:p>
+      <w:pPr>
+        <w:numPr>
+          <w:ilvl w:val="0"/>
+          <w:numId w:val="0"/>
+        </w:numPr>
+        <w:rPr>
+          <w:rFonts w:hint="default"/>
+          <w:sz w:val="24"/>
+          <w:szCs w:val="24"/>
+          <w:lang w:val="en-US" w:eastAsia="zh-CN"/>
+        </w:rPr>
+      </w:pPr>
+      <w:r>
+        <w:rPr>
+          <w:rFonts w:hint="default"/>
+          <w:sz w:val="24"/>
+          <w:szCs w:val="24"/>
+          <w:lang w:val="en-US" w:eastAsia="zh-CN"/>
+        </w:rPr>
+        <w:t>+-------+-------+</w:t>
+      </w:r>
+    </w:p>
+    <w:p>
+      <w:pPr>
+        <w:numPr>
+          <w:ilvl w:val="0"/>
+          <w:numId w:val="0"/>
+        </w:numPr>
+        <w:rPr>
+          <w:rFonts w:hint="default"/>
+          <w:sz w:val="24"/>
+          <w:szCs w:val="24"/>
+          <w:lang w:val="en-US" w:eastAsia="zh-CN"/>
+        </w:rPr>
+      </w:pPr>
+    </w:p>
+    <w:p>
+      <w:pPr>
+        <w:numPr>
+          <w:ilvl w:val="0"/>
+          <w:numId w:val="0"/>
+        </w:numPr>
+        <w:rPr>
+          <w:rFonts w:hint="default"/>
+          <w:sz w:val="24"/>
+          <w:szCs w:val="24"/>
+          <w:lang w:val="en-US" w:eastAsia="zh-CN"/>
+        </w:rPr>
+      </w:pPr>
+    </w:p>
+    <w:p>
+      <w:pPr>
+        <w:numPr>
+          <w:ilvl w:val="0"/>
+          <w:numId w:val="0"/>
+        </w:numPr>
+        <w:rPr>
+          <w:rFonts w:hint="default"/>
+          <w:sz w:val="24"/>
+          <w:szCs w:val="24"/>
+          <w:lang w:val="en-US" w:eastAsia="zh-CN"/>
+        </w:rPr>
+      </w:pPr>
+      <w:r>
+        <w:rPr>
+          <w:rFonts w:hint="default"/>
+          <w:sz w:val="24"/>
+          <w:szCs w:val="24"/>
+          <w:lang w:val="en-US" w:eastAsia="zh-CN"/>
+        </w:rPr>
+        <w:t>[root@rgccz-control001 ~]# openstack volume show c22acb18-663c-4621-b744-5f9fbf51c991 -c type</w:t>
+      </w:r>
+    </w:p>
+    <w:p>
+      <w:pPr>
+        <w:numPr>
+          <w:ilvl w:val="0"/>
+          <w:numId w:val="0"/>
+        </w:numPr>
+        <w:rPr>
+          <w:rFonts w:hint="default"/>
+          <w:sz w:val="24"/>
+          <w:szCs w:val="24"/>
+          <w:lang w:val="en-US" w:eastAsia="zh-CN"/>
+        </w:rPr>
+      </w:pPr>
+      <w:r>
+        <w:rPr>
+          <w:rFonts w:hint="default"/>
+          <w:sz w:val="24"/>
+          <w:szCs w:val="24"/>
+          <w:lang w:val="en-US" w:eastAsia="zh-CN"/>
+        </w:rPr>
+        <w:t>+-------+-------+</w:t>
+      </w:r>
+    </w:p>
+    <w:p>
+      <w:pPr>
+        <w:numPr>
+          <w:ilvl w:val="0"/>
+          <w:numId w:val="0"/>
+        </w:numPr>
+        <w:rPr>
+          <w:rFonts w:hint="default"/>
+          <w:sz w:val="24"/>
+          <w:szCs w:val="24"/>
+          <w:lang w:val="en-US" w:eastAsia="zh-CN"/>
+        </w:rPr>
+      </w:pPr>
+      <w:r>
+        <w:rPr>
+          <w:rFonts w:hint="default"/>
+          <w:sz w:val="24"/>
+          <w:szCs w:val="24"/>
+          <w:lang w:val="en-US" w:eastAsia="zh-CN"/>
+        </w:rPr>
+        <w:t>| Field | Value |</w:t>
+      </w:r>
+    </w:p>
+    <w:p>
+      <w:pPr>
+        <w:numPr>
+          <w:ilvl w:val="0"/>
+          <w:numId w:val="0"/>
+        </w:numPr>
+        <w:rPr>
+          <w:rFonts w:hint="default"/>
+          <w:sz w:val="24"/>
+          <w:szCs w:val="24"/>
+          <w:lang w:val="en-US" w:eastAsia="zh-CN"/>
+        </w:rPr>
+      </w:pPr>
+      <w:r>
+        <w:rPr>
+          <w:rFonts w:hint="default"/>
+          <w:sz w:val="24"/>
+          <w:szCs w:val="24"/>
+          <w:lang w:val="en-US" w:eastAsia="zh-CN"/>
+        </w:rPr>
+        <w:t>+-------+-------+</w:t>
+      </w:r>
+    </w:p>
+    <w:p>
+      <w:pPr>
+        <w:numPr>
+          <w:ilvl w:val="0"/>
+          <w:numId w:val="0"/>
+        </w:numPr>
+        <w:rPr>
+          <w:rFonts w:hint="default"/>
+          <w:sz w:val="24"/>
+          <w:szCs w:val="24"/>
+          <w:lang w:val="en-US" w:eastAsia="zh-CN"/>
+        </w:rPr>
+      </w:pPr>
+      <w:r>
+        <w:rPr>
+          <w:rFonts w:hint="default"/>
+          <w:sz w:val="24"/>
+          <w:szCs w:val="24"/>
+          <w:lang w:val="en-US" w:eastAsia="zh-CN"/>
+        </w:rPr>
+        <w:t>| type  | sata  |</w:t>
+      </w:r>
+    </w:p>
+    <w:p>
+      <w:pPr>
+        <w:numPr>
+          <w:ilvl w:val="0"/>
+          <w:numId w:val="0"/>
+        </w:numPr>
+        <w:rPr>
+          <w:rFonts w:hint="default"/>
+          <w:sz w:val="24"/>
+          <w:szCs w:val="24"/>
+          <w:lang w:val="en-US" w:eastAsia="zh-CN"/>
+        </w:rPr>
+      </w:pPr>
+      <w:r>
+        <w:rPr>
+          <w:rFonts w:hint="default"/>
+          <w:sz w:val="24"/>
+          <w:szCs w:val="24"/>
+          <w:lang w:val="en-US" w:eastAsia="zh-CN"/>
+        </w:rPr>
+        <w:t>+-------+-------+</w:t>
+      </w:r>
+    </w:p>
+    <w:p>
+      <w:pPr>
+        <w:numPr>
+          <w:ilvl w:val="0"/>
+          <w:numId w:val="0"/>
+        </w:numPr>
+        <w:rPr>
+          <w:rFonts w:hint="default"/>
+          <w:sz w:val="24"/>
+          <w:szCs w:val="24"/>
+          <w:lang w:val="en-US" w:eastAsia="zh-CN"/>
+        </w:rPr>
+      </w:pPr>
+    </w:p>
+    <w:p>
+      <w:pPr>
+        <w:numPr>
+          <w:ilvl w:val="0"/>
+          <w:numId w:val="0"/>
+        </w:numPr>
+        <w:rPr>
+          <w:rFonts w:hint="default"/>
+          <w:sz w:val="24"/>
+          <w:szCs w:val="24"/>
+          <w:lang w:val="en-US" w:eastAsia="zh-CN"/>
+        </w:rPr>
+      </w:pPr>
+    </w:p>
+    <w:p>
+      <w:pPr>
+        <w:numPr>
+          <w:ilvl w:val="0"/>
+          <w:numId w:val="0"/>
+        </w:numPr>
+        <w:rPr>
+          <w:rFonts w:hint="default"/>
+          <w:sz w:val="24"/>
+          <w:szCs w:val="24"/>
+          <w:lang w:val="en-US" w:eastAsia="zh-CN"/>
+        </w:rPr>
+      </w:pPr>
+      <w:r>
+        <w:rPr>
+          <w:rFonts w:hint="eastAsia"/>
+          <w:sz w:val="24"/>
+          <w:szCs w:val="24"/>
+          <w:lang w:val="en-US" w:eastAsia="zh-CN"/>
+        </w:rPr>
+        <w:t>通过如下命令设置对应卷类型的卷修改属性信息</w:t>
+      </w:r>
+    </w:p>
+    <w:p>
+      <w:pPr>
+        <w:numPr>
+          <w:ilvl w:val="0"/>
+          <w:numId w:val="0"/>
+        </w:numPr>
+        <w:rPr>
+          <w:rFonts w:hint="default"/>
+          <w:sz w:val="24"/>
+          <w:szCs w:val="24"/>
+          <w:lang w:val="en-US" w:eastAsia="zh-CN"/>
+        </w:rPr>
+      </w:pPr>
+      <w:r>
+        <w:rPr>
+          <w:rFonts w:hint="default"/>
+          <w:sz w:val="24"/>
+          <w:szCs w:val="24"/>
+          <w:lang w:val="en-US" w:eastAsia="zh-CN"/>
+        </w:rPr>
+        <w:t>[root@rgccz-control001 ~]# openstack volume type set sata --property detect_zeroes=unmap --property discard=unmap</w:t>
+      </w:r>
+      <w:r>
+        <w:rPr>
+          <w:rFonts w:hint="eastAsia"/>
+          <w:sz w:val="24"/>
+          <w:szCs w:val="24"/>
+          <w:lang w:val="en-US" w:eastAsia="zh-CN"/>
+        </w:rPr>
+        <w:t xml:space="preserve">   ----------------&gt; 这里不太对</w:t>
+      </w:r>
+    </w:p>
+    <w:p>
+      <w:pPr>
+        <w:numPr>
+          <w:ilvl w:val="0"/>
+          <w:numId w:val="0"/>
+        </w:numPr>
+        <w:rPr>
+          <w:rFonts w:hint="default"/>
+          <w:sz w:val="24"/>
+          <w:szCs w:val="24"/>
+          <w:lang w:val="en-US" w:eastAsia="zh-CN"/>
+        </w:rPr>
+      </w:pPr>
+    </w:p>
+    <w:p>
+      <w:pPr>
+        <w:numPr>
+          <w:ilvl w:val="0"/>
+          <w:numId w:val="0"/>
+        </w:numPr>
+        <w:rPr>
+          <w:rFonts w:hint="default"/>
+          <w:sz w:val="24"/>
+          <w:szCs w:val="24"/>
+          <w:lang w:val="en-US" w:eastAsia="zh-CN"/>
+        </w:rPr>
+      </w:pPr>
+    </w:p>
+    <w:p>
+      <w:pPr>
+        <w:numPr>
+          <w:ilvl w:val="0"/>
+          <w:numId w:val="0"/>
+        </w:numPr>
+        <w:rPr>
+          <w:rFonts w:hint="default"/>
+          <w:sz w:val="24"/>
+          <w:szCs w:val="24"/>
+          <w:lang w:val="en-US" w:eastAsia="zh-CN"/>
+        </w:rPr>
+      </w:pPr>
+    </w:p>
+    <w:p>
+      <w:pPr>
+        <w:numPr>
+          <w:ilvl w:val="0"/>
+          <w:numId w:val="0"/>
+        </w:numPr>
+        <w:rPr>
+          <w:rFonts w:hint="default"/>
+          <w:sz w:val="24"/>
+          <w:szCs w:val="24"/>
+          <w:lang w:val="en-US" w:eastAsia="zh-CN"/>
+        </w:rPr>
+      </w:pPr>
+    </w:p>
+    <w:p>
+      <w:pPr>
+        <w:numPr>
+          <w:ilvl w:val="0"/>
+          <w:numId w:val="0"/>
+        </w:numPr>
+        <w:rPr>
+          <w:rFonts w:hint="default"/>
+          <w:sz w:val="24"/>
+          <w:szCs w:val="24"/>
+          <w:lang w:val="en-US" w:eastAsia="zh-CN"/>
+        </w:rPr>
+      </w:pPr>
+    </w:p>
+    <w:p>
+      <w:pPr>
+        <w:numPr>
+          <w:ilvl w:val="0"/>
+          <w:numId w:val="0"/>
+        </w:numPr>
+        <w:rPr>
+          <w:rFonts w:hint="default"/>
+          <w:sz w:val="24"/>
+          <w:szCs w:val="24"/>
+          <w:lang w:val="en-US" w:eastAsia="zh-CN"/>
+        </w:rPr>
+      </w:pPr>
+      <w:r>
+        <w:rPr>
+          <w:rFonts w:hint="eastAsia"/>
+          <w:sz w:val="24"/>
+          <w:szCs w:val="24"/>
+          <w:lang w:val="en-US" w:eastAsia="zh-CN"/>
+        </w:rPr>
+        <w:t>查询对应的属性信息，该属性信息是虚机侧卷的类型</w:t>
+      </w:r>
+    </w:p>
+    <w:p>
+      <w:pPr>
+        <w:numPr>
+          <w:ilvl w:val="0"/>
+          <w:numId w:val="0"/>
+        </w:numPr>
+        <w:rPr>
+          <w:rFonts w:hint="default"/>
+          <w:sz w:val="24"/>
+          <w:szCs w:val="24"/>
+          <w:lang w:val="en-US" w:eastAsia="zh-CN"/>
+        </w:rPr>
+      </w:pPr>
+      <w:r>
+        <w:rPr>
+          <w:rFonts w:hint="default"/>
+          <w:sz w:val="24"/>
+          <w:szCs w:val="24"/>
+          <w:lang w:val="en-US" w:eastAsia="zh-CN"/>
+        </w:rPr>
+        <w:t>[root@rgccz-control001 ~]# openstack volume type show sata -c properties</w:t>
+      </w:r>
+    </w:p>
+    <w:p>
+      <w:pPr>
+        <w:numPr>
+          <w:ilvl w:val="0"/>
+          <w:numId w:val="0"/>
+        </w:numPr>
+        <w:rPr>
+          <w:rFonts w:hint="default"/>
+          <w:sz w:val="24"/>
+          <w:szCs w:val="24"/>
+          <w:lang w:val="en-US" w:eastAsia="zh-CN"/>
+        </w:rPr>
+      </w:pPr>
+      <w:r>
+        <w:rPr>
+          <w:rFonts w:hint="default"/>
+          <w:sz w:val="24"/>
+          <w:szCs w:val="24"/>
+          <w:lang w:val="en-US" w:eastAsia="zh-CN"/>
+        </w:rPr>
+        <w:t>+------------+------------------------------------------------------------------------+</w:t>
+      </w:r>
+    </w:p>
+    <w:p>
+      <w:pPr>
+        <w:numPr>
+          <w:ilvl w:val="0"/>
+          <w:numId w:val="0"/>
+        </w:numPr>
+        <w:rPr>
+          <w:rFonts w:hint="default"/>
+          <w:sz w:val="24"/>
+          <w:szCs w:val="24"/>
+          <w:lang w:val="en-US" w:eastAsia="zh-CN"/>
+        </w:rPr>
+      </w:pPr>
+      <w:r>
+        <w:rPr>
+          <w:rFonts w:hint="default"/>
+          <w:sz w:val="24"/>
+          <w:szCs w:val="24"/>
+          <w:lang w:val="en-US" w:eastAsia="zh-CN"/>
+        </w:rPr>
+        <w:t>| Field      | Value                                                                  |</w:t>
+      </w:r>
+    </w:p>
+    <w:p>
+      <w:pPr>
+        <w:numPr>
+          <w:ilvl w:val="0"/>
+          <w:numId w:val="0"/>
+        </w:numPr>
+        <w:rPr>
+          <w:rFonts w:hint="default"/>
+          <w:sz w:val="24"/>
+          <w:szCs w:val="24"/>
+          <w:lang w:val="en-US" w:eastAsia="zh-CN"/>
+        </w:rPr>
+      </w:pPr>
+      <w:r>
+        <w:rPr>
+          <w:rFonts w:hint="default"/>
+          <w:sz w:val="24"/>
+          <w:szCs w:val="24"/>
+          <w:lang w:val="en-US" w:eastAsia="zh-CN"/>
+        </w:rPr>
+        <w:t>+------------+------------------------------------------------------------------------+</w:t>
+      </w:r>
+    </w:p>
+    <w:p>
+      <w:pPr>
+        <w:numPr>
+          <w:ilvl w:val="0"/>
+          <w:numId w:val="0"/>
+        </w:numPr>
+        <w:rPr>
+          <w:rFonts w:hint="default"/>
+          <w:sz w:val="24"/>
+          <w:szCs w:val="24"/>
+          <w:lang w:val="en-US" w:eastAsia="zh-CN"/>
+        </w:rPr>
+      </w:pPr>
+      <w:r>
+        <w:rPr>
+          <w:rFonts w:hint="default"/>
+          <w:sz w:val="24"/>
+          <w:szCs w:val="24"/>
+          <w:lang w:val="en-US" w:eastAsia="zh-CN"/>
+        </w:rPr>
+        <w:t>| properties | detect_zeroes='unmap', discard='unmap', volume_backend_name='rbd-sata' |</w:t>
+      </w:r>
+    </w:p>
+    <w:p>
+      <w:pPr>
+        <w:numPr>
+          <w:ilvl w:val="0"/>
+          <w:numId w:val="0"/>
+        </w:numPr>
+        <w:rPr>
+          <w:rFonts w:hint="default"/>
+          <w:sz w:val="24"/>
+          <w:szCs w:val="24"/>
+          <w:lang w:val="en-US" w:eastAsia="zh-CN"/>
+        </w:rPr>
+      </w:pPr>
+      <w:r>
+        <w:rPr>
+          <w:rFonts w:hint="default"/>
+          <w:sz w:val="24"/>
+          <w:szCs w:val="24"/>
+          <w:lang w:val="en-US" w:eastAsia="zh-CN"/>
+        </w:rPr>
+        <w:t>+------------+------------------------------------------------------------------------+</w:t>
+      </w:r>
+    </w:p>
+    <w:p>
+      <w:pPr>
+        <w:numPr>
+          <w:ilvl w:val="0"/>
+          <w:numId w:val="0"/>
+        </w:numPr>
+        <w:rPr>
+          <w:rFonts w:hint="default"/>
+          <w:sz w:val="24"/>
+          <w:szCs w:val="24"/>
+          <w:lang w:val="en-US" w:eastAsia="zh-CN"/>
+        </w:rPr>
+      </w:pPr>
+    </w:p>
+    <w:p>
+      <w:pPr>
+        <w:numPr>
+          <w:ilvl w:val="0"/>
+          <w:numId w:val="0"/>
+        </w:numPr>
+        <w:rPr>
+          <w:rFonts w:hint="default"/>
+          <w:sz w:val="24"/>
+          <w:szCs w:val="24"/>
+          <w:lang w:val="en-US" w:eastAsia="zh-CN"/>
+        </w:rPr>
+      </w:pPr>
+      <w:r>
+        <w:rPr>
+          <w:rFonts w:hint="default"/>
+          <w:sz w:val="24"/>
+          <w:szCs w:val="24"/>
+          <w:lang w:val="en-US" w:eastAsia="zh-CN"/>
+        </w:rPr>
+        <w:t>[root@rgccz-control001 ~]# openstack volume type show sata</w:t>
+      </w:r>
+    </w:p>
+    <w:p>
+      <w:pPr>
+        <w:numPr>
+          <w:ilvl w:val="0"/>
+          <w:numId w:val="0"/>
+        </w:numPr>
+        <w:rPr>
+          <w:rFonts w:hint="default"/>
+          <w:sz w:val="24"/>
+          <w:szCs w:val="24"/>
+          <w:lang w:val="en-US" w:eastAsia="zh-CN"/>
+        </w:rPr>
+      </w:pPr>
+      <w:r>
+        <w:rPr>
+          <w:rFonts w:hint="default"/>
+          <w:sz w:val="24"/>
+          <w:szCs w:val="24"/>
+          <w:lang w:val="en-US" w:eastAsia="zh-CN"/>
+        </w:rPr>
+        <w:t>+--------------------+------------------------------------------------------------------------+</w:t>
+      </w:r>
+    </w:p>
+    <w:p>
+      <w:pPr>
+        <w:numPr>
+          <w:ilvl w:val="0"/>
+          <w:numId w:val="0"/>
+        </w:numPr>
+        <w:rPr>
+          <w:rFonts w:hint="default"/>
+          <w:sz w:val="24"/>
+          <w:szCs w:val="24"/>
+          <w:lang w:val="en-US" w:eastAsia="zh-CN"/>
+        </w:rPr>
+      </w:pPr>
+      <w:r>
+        <w:rPr>
+          <w:rFonts w:hint="default"/>
+          <w:sz w:val="24"/>
+          <w:szCs w:val="24"/>
+          <w:lang w:val="en-US" w:eastAsia="zh-CN"/>
+        </w:rPr>
+        <w:t>| Field              | Value                                                                  |</w:t>
+      </w:r>
+    </w:p>
+    <w:p>
+      <w:pPr>
+        <w:numPr>
+          <w:ilvl w:val="0"/>
+          <w:numId w:val="0"/>
+        </w:numPr>
+        <w:rPr>
+          <w:rFonts w:hint="default"/>
+          <w:sz w:val="24"/>
+          <w:szCs w:val="24"/>
+          <w:lang w:val="en-US" w:eastAsia="zh-CN"/>
+        </w:rPr>
+      </w:pPr>
+      <w:r>
+        <w:rPr>
+          <w:rFonts w:hint="default"/>
+          <w:sz w:val="24"/>
+          <w:szCs w:val="24"/>
+          <w:lang w:val="en-US" w:eastAsia="zh-CN"/>
+        </w:rPr>
+        <w:t>+--------------------+------------------------------------------------------------------------+</w:t>
+      </w:r>
+    </w:p>
+    <w:p>
+      <w:pPr>
+        <w:numPr>
+          <w:ilvl w:val="0"/>
+          <w:numId w:val="0"/>
+        </w:numPr>
+        <w:rPr>
+          <w:rFonts w:hint="default"/>
+          <w:sz w:val="24"/>
+          <w:szCs w:val="24"/>
+          <w:lang w:val="en-US" w:eastAsia="zh-CN"/>
+        </w:rPr>
+      </w:pPr>
+      <w:r>
+        <w:rPr>
+          <w:rFonts w:hint="default"/>
+          <w:sz w:val="24"/>
+          <w:szCs w:val="24"/>
+          <w:lang w:val="en-US" w:eastAsia="zh-CN"/>
+        </w:rPr>
+        <w:t>| access_project_ids | None                                                                   |</w:t>
+      </w:r>
+    </w:p>
+    <w:p>
+      <w:pPr>
+        <w:numPr>
+          <w:ilvl w:val="0"/>
+          <w:numId w:val="0"/>
+        </w:numPr>
+        <w:rPr>
+          <w:rFonts w:hint="default"/>
+          <w:sz w:val="24"/>
+          <w:szCs w:val="24"/>
+          <w:lang w:val="en-US" w:eastAsia="zh-CN"/>
+        </w:rPr>
+      </w:pPr>
+      <w:r>
+        <w:rPr>
+          <w:rFonts w:hint="default"/>
+          <w:sz w:val="24"/>
+          <w:szCs w:val="24"/>
+          <w:lang w:val="en-US" w:eastAsia="zh-CN"/>
+        </w:rPr>
+        <w:t>| description        | None                                                                   |</w:t>
+      </w:r>
+    </w:p>
+    <w:p>
+      <w:pPr>
+        <w:numPr>
+          <w:ilvl w:val="0"/>
+          <w:numId w:val="0"/>
+        </w:numPr>
+        <w:rPr>
+          <w:rFonts w:hint="default"/>
+          <w:sz w:val="24"/>
+          <w:szCs w:val="24"/>
+          <w:lang w:val="en-US" w:eastAsia="zh-CN"/>
+        </w:rPr>
+      </w:pPr>
+      <w:r>
+        <w:rPr>
+          <w:rFonts w:hint="default"/>
+          <w:sz w:val="24"/>
+          <w:szCs w:val="24"/>
+          <w:lang w:val="en-US" w:eastAsia="zh-CN"/>
+        </w:rPr>
+        <w:t>| id                 | f65bed98-1e71-4242-9e22-0f3853f5fb06                                   |</w:t>
+      </w:r>
+    </w:p>
+    <w:p>
+      <w:pPr>
+        <w:numPr>
+          <w:ilvl w:val="0"/>
+          <w:numId w:val="0"/>
+        </w:numPr>
+        <w:rPr>
+          <w:rFonts w:hint="default"/>
+          <w:sz w:val="24"/>
+          <w:szCs w:val="24"/>
+          <w:lang w:val="en-US" w:eastAsia="zh-CN"/>
+        </w:rPr>
+      </w:pPr>
+      <w:r>
+        <w:rPr>
+          <w:rFonts w:hint="default"/>
+          <w:sz w:val="24"/>
+          <w:szCs w:val="24"/>
+          <w:lang w:val="en-US" w:eastAsia="zh-CN"/>
+        </w:rPr>
+        <w:t>| is_public          | True                                                                   |</w:t>
+      </w:r>
+    </w:p>
+    <w:p>
+      <w:pPr>
+        <w:numPr>
+          <w:ilvl w:val="0"/>
+          <w:numId w:val="0"/>
+        </w:numPr>
+        <w:rPr>
+          <w:rFonts w:hint="default"/>
+          <w:sz w:val="24"/>
+          <w:szCs w:val="24"/>
+          <w:lang w:val="en-US" w:eastAsia="zh-CN"/>
+        </w:rPr>
+      </w:pPr>
+      <w:r>
+        <w:rPr>
+          <w:rFonts w:hint="default"/>
+          <w:sz w:val="24"/>
+          <w:szCs w:val="24"/>
+          <w:lang w:val="en-US" w:eastAsia="zh-CN"/>
+        </w:rPr>
+        <w:t>| name               | sata                                                                   |</w:t>
+      </w:r>
+    </w:p>
+    <w:p>
+      <w:pPr>
+        <w:numPr>
+          <w:ilvl w:val="0"/>
+          <w:numId w:val="0"/>
+        </w:numPr>
+        <w:rPr>
+          <w:rFonts w:hint="default"/>
+          <w:sz w:val="24"/>
+          <w:szCs w:val="24"/>
+          <w:lang w:val="en-US" w:eastAsia="zh-CN"/>
+        </w:rPr>
+      </w:pPr>
+      <w:r>
+        <w:rPr>
+          <w:rFonts w:hint="default"/>
+          <w:sz w:val="24"/>
+          <w:szCs w:val="24"/>
+          <w:lang w:val="en-US" w:eastAsia="zh-CN"/>
+        </w:rPr>
+        <w:t>| properties         | detect_zeroes='unmap', discard='unmap', volume_backend_name='rbd-sata' |</w:t>
+      </w:r>
+    </w:p>
+    <w:p>
+      <w:pPr>
+        <w:numPr>
+          <w:ilvl w:val="0"/>
+          <w:numId w:val="0"/>
+        </w:numPr>
+        <w:rPr>
+          <w:rFonts w:hint="default"/>
+          <w:sz w:val="24"/>
+          <w:szCs w:val="24"/>
+          <w:lang w:val="en-US" w:eastAsia="zh-CN"/>
+        </w:rPr>
+      </w:pPr>
+      <w:r>
+        <w:rPr>
+          <w:rFonts w:hint="default"/>
+          <w:sz w:val="24"/>
+          <w:szCs w:val="24"/>
+          <w:lang w:val="en-US" w:eastAsia="zh-CN"/>
+        </w:rPr>
+        <w:t>| qos_specs_id       | None                                                                   |</w:t>
+      </w:r>
+    </w:p>
+    <w:p>
+      <w:pPr>
+        <w:numPr>
+          <w:ilvl w:val="0"/>
+          <w:numId w:val="0"/>
+        </w:numPr>
+        <w:rPr>
+          <w:rFonts w:hint="default"/>
+          <w:sz w:val="24"/>
+          <w:szCs w:val="24"/>
+          <w:lang w:val="en-US" w:eastAsia="zh-CN"/>
+        </w:rPr>
+      </w:pPr>
+      <w:r>
+        <w:rPr>
+          <w:rFonts w:hint="default"/>
+          <w:sz w:val="24"/>
+          <w:szCs w:val="24"/>
+          <w:lang w:val="en-US" w:eastAsia="zh-CN"/>
+        </w:rPr>
+        <w:t>+--------------------+------------------------------------------------------------------------+</w:t>
+      </w:r>
+    </w:p>
+    <w:p>
+      <w:pPr>
+        <w:numPr>
+          <w:ilvl w:val="0"/>
+          <w:numId w:val="0"/>
+        </w:numPr>
+        <w:rPr>
+          <w:rFonts w:hint="default"/>
+          <w:sz w:val="24"/>
+          <w:szCs w:val="24"/>
+          <w:lang w:val="en-US" w:eastAsia="zh-CN"/>
+        </w:rPr>
+      </w:pPr>
+    </w:p>
+    <w:p>
+      <w:pPr>
+        <w:numPr>
+          <w:ilvl w:val="0"/>
+          <w:numId w:val="0"/>
+        </w:numPr>
+        <w:rPr>
+          <w:rFonts w:hint="default"/>
+          <w:sz w:val="24"/>
+          <w:szCs w:val="24"/>
+          <w:lang w:val="en-US" w:eastAsia="zh-CN"/>
+        </w:rPr>
+      </w:pPr>
+    </w:p>
+    <w:p>
+      <w:pPr>
+        <w:numPr>
+          <w:ilvl w:val="0"/>
+          <w:numId w:val="0"/>
+        </w:numPr>
+        <w:rPr>
+          <w:rFonts w:hint="default"/>
+          <w:sz w:val="24"/>
+          <w:szCs w:val="24"/>
+          <w:lang w:val="en-US" w:eastAsia="zh-CN"/>
+        </w:rPr>
+      </w:pPr>
+      <w:r>
+        <w:rPr>
+          <w:rFonts w:hint="eastAsia"/>
+          <w:sz w:val="24"/>
+          <w:szCs w:val="24"/>
+          <w:lang w:val="en-US" w:eastAsia="zh-CN"/>
+        </w:rPr>
+        <w:t>查询存储侧卷的属性信息，发现此时存储侧卷类型未修改</w:t>
+      </w:r>
+    </w:p>
+    <w:p>
+      <w:pPr>
+        <w:numPr>
+          <w:ilvl w:val="0"/>
+          <w:numId w:val="0"/>
+        </w:numPr>
+        <w:rPr>
+          <w:rFonts w:hint="default"/>
+          <w:sz w:val="24"/>
+          <w:szCs w:val="24"/>
+          <w:lang w:val="en-US" w:eastAsia="zh-CN"/>
+        </w:rPr>
+      </w:pPr>
+      <w:r>
+        <w:rPr>
+          <w:rFonts w:hint="default"/>
+          <w:sz w:val="24"/>
+          <w:szCs w:val="24"/>
+          <w:lang w:val="en-US" w:eastAsia="zh-CN"/>
+        </w:rPr>
+        <w:t>[root@rgccz-control001 ~]# openstack volume show c22acb18-663c-4621-b744-5f9fbf51c991 -c type -c properties</w:t>
+      </w:r>
+    </w:p>
+    <w:p>
+      <w:pPr>
+        <w:numPr>
+          <w:ilvl w:val="0"/>
+          <w:numId w:val="0"/>
+        </w:numPr>
+        <w:rPr>
+          <w:rFonts w:hint="default"/>
+          <w:sz w:val="24"/>
+          <w:szCs w:val="24"/>
+          <w:lang w:val="en-US" w:eastAsia="zh-CN"/>
+        </w:rPr>
+      </w:pPr>
+      <w:r>
+        <w:rPr>
+          <w:rFonts w:hint="default"/>
+          <w:sz w:val="24"/>
+          <w:szCs w:val="24"/>
+          <w:lang w:val="en-US" w:eastAsia="zh-CN"/>
+        </w:rPr>
+        <w:t>+------------+--------------------+</w:t>
+      </w:r>
+    </w:p>
+    <w:p>
+      <w:pPr>
+        <w:numPr>
+          <w:ilvl w:val="0"/>
+          <w:numId w:val="0"/>
+        </w:numPr>
+        <w:rPr>
+          <w:rFonts w:hint="default"/>
+          <w:sz w:val="24"/>
+          <w:szCs w:val="24"/>
+          <w:lang w:val="en-US" w:eastAsia="zh-CN"/>
+        </w:rPr>
+      </w:pPr>
+      <w:r>
+        <w:rPr>
+          <w:rFonts w:hint="default"/>
+          <w:sz w:val="24"/>
+          <w:szCs w:val="24"/>
+          <w:lang w:val="en-US" w:eastAsia="zh-CN"/>
+        </w:rPr>
+        <w:t>| Field      | Value              |</w:t>
+      </w:r>
+    </w:p>
+    <w:p>
+      <w:pPr>
+        <w:numPr>
+          <w:ilvl w:val="0"/>
+          <w:numId w:val="0"/>
+        </w:numPr>
+        <w:rPr>
+          <w:rFonts w:hint="default"/>
+          <w:sz w:val="24"/>
+          <w:szCs w:val="24"/>
+          <w:lang w:val="en-US" w:eastAsia="zh-CN"/>
+        </w:rPr>
+      </w:pPr>
+      <w:r>
+        <w:rPr>
+          <w:rFonts w:hint="default"/>
+          <w:sz w:val="24"/>
+          <w:szCs w:val="24"/>
+          <w:lang w:val="en-US" w:eastAsia="zh-CN"/>
+        </w:rPr>
+        <w:t>+------------+--------------------+</w:t>
+      </w:r>
+    </w:p>
+    <w:p>
+      <w:pPr>
+        <w:numPr>
+          <w:ilvl w:val="0"/>
+          <w:numId w:val="0"/>
+        </w:numPr>
+        <w:rPr>
+          <w:rFonts w:hint="default"/>
+          <w:sz w:val="24"/>
+          <w:szCs w:val="24"/>
+          <w:lang w:val="en-US" w:eastAsia="zh-CN"/>
+        </w:rPr>
+      </w:pPr>
+      <w:r>
+        <w:rPr>
+          <w:rFonts w:hint="default"/>
+          <w:sz w:val="24"/>
+          <w:szCs w:val="24"/>
+          <w:lang w:val="en-US" w:eastAsia="zh-CN"/>
+        </w:rPr>
+        <w:t>| properties | attached_mode='rw' |</w:t>
+      </w:r>
+    </w:p>
+    <w:p>
+      <w:pPr>
+        <w:numPr>
+          <w:ilvl w:val="0"/>
+          <w:numId w:val="0"/>
+        </w:numPr>
+        <w:rPr>
+          <w:rFonts w:hint="default"/>
+          <w:sz w:val="24"/>
+          <w:szCs w:val="24"/>
+          <w:lang w:val="en-US" w:eastAsia="zh-CN"/>
+        </w:rPr>
+      </w:pPr>
+      <w:r>
+        <w:rPr>
+          <w:rFonts w:hint="default"/>
+          <w:sz w:val="24"/>
+          <w:szCs w:val="24"/>
+          <w:lang w:val="en-US" w:eastAsia="zh-CN"/>
+        </w:rPr>
+        <w:t>| type       | sata               |</w:t>
+      </w:r>
+    </w:p>
+    <w:p>
+      <w:pPr>
+        <w:numPr>
+          <w:ilvl w:val="0"/>
+          <w:numId w:val="0"/>
+        </w:numPr>
+        <w:rPr>
+          <w:rFonts w:hint="default"/>
+          <w:sz w:val="24"/>
+          <w:szCs w:val="24"/>
+          <w:lang w:val="en-US" w:eastAsia="zh-CN"/>
+        </w:rPr>
+      </w:pPr>
+      <w:r>
+        <w:rPr>
+          <w:rFonts w:hint="default"/>
+          <w:sz w:val="24"/>
+          <w:szCs w:val="24"/>
+          <w:lang w:val="en-US" w:eastAsia="zh-CN"/>
+        </w:rPr>
+        <w:t>+------------+--------------------+</w:t>
+      </w:r>
+    </w:p>
+    <w:p>
+      <w:pPr>
+        <w:numPr>
+          <w:ilvl w:val="0"/>
+          <w:numId w:val="0"/>
+        </w:numPr>
+        <w:rPr>
+          <w:rFonts w:hint="default"/>
+          <w:sz w:val="24"/>
+          <w:szCs w:val="24"/>
+          <w:lang w:val="en-US" w:eastAsia="zh-CN"/>
+        </w:rPr>
+      </w:pPr>
+    </w:p>
+    <w:p>
+      <w:pPr>
+        <w:numPr>
+          <w:ilvl w:val="0"/>
+          <w:numId w:val="0"/>
+        </w:numPr>
+        <w:rPr>
+          <w:rFonts w:hint="default"/>
+          <w:sz w:val="24"/>
+          <w:szCs w:val="24"/>
+          <w:lang w:val="en-US" w:eastAsia="zh-CN"/>
+        </w:rPr>
+      </w:pPr>
+      <w:r>
+        <w:rPr>
+          <w:rFonts w:hint="eastAsia"/>
+          <w:sz w:val="24"/>
+          <w:szCs w:val="24"/>
+          <w:lang w:val="en-US" w:eastAsia="zh-CN"/>
+        </w:rPr>
+        <w:t>通过执行如下命令设置存储侧卷的属性信息</w:t>
+      </w:r>
+    </w:p>
+    <w:p>
+      <w:pPr>
+        <w:numPr>
+          <w:ilvl w:val="0"/>
+          <w:numId w:val="0"/>
+        </w:numPr>
+        <w:rPr>
+          <w:rFonts w:hint="default"/>
+          <w:sz w:val="24"/>
+          <w:szCs w:val="24"/>
+          <w:lang w:val="en-US" w:eastAsia="zh-CN"/>
+        </w:rPr>
+      </w:pPr>
+      <w:r>
+        <w:rPr>
+          <w:rFonts w:hint="default"/>
+          <w:sz w:val="24"/>
+          <w:szCs w:val="24"/>
+          <w:lang w:val="en-US" w:eastAsia="zh-CN"/>
+        </w:rPr>
+        <w:t>[root@rgccz-control001 ~]# openstack volume set c22acb18-663c-4621-b744-5f9fbf51c991 --property detect_zeroes=unmap --property discard</w:t>
+      </w:r>
+    </w:p>
+    <w:p>
+      <w:pPr>
+        <w:numPr>
+          <w:ilvl w:val="0"/>
+          <w:numId w:val="0"/>
+        </w:numPr>
+        <w:rPr>
+          <w:rFonts w:hint="default"/>
+          <w:sz w:val="24"/>
+          <w:szCs w:val="24"/>
+          <w:lang w:val="en-US" w:eastAsia="zh-CN"/>
+        </w:rPr>
+      </w:pPr>
+    </w:p>
+    <w:p>
+      <w:pPr>
+        <w:numPr>
+          <w:ilvl w:val="0"/>
+          <w:numId w:val="0"/>
+        </w:numPr>
+        <w:rPr>
+          <w:rFonts w:hint="default"/>
+          <w:sz w:val="24"/>
+          <w:szCs w:val="24"/>
+          <w:lang w:val="en-US" w:eastAsia="zh-CN"/>
+        </w:rPr>
+      </w:pPr>
+    </w:p>
+    <w:p>
+      <w:pPr>
+        <w:numPr>
+          <w:ilvl w:val="0"/>
+          <w:numId w:val="0"/>
+        </w:numPr>
+        <w:rPr>
+          <w:rFonts w:hint="default"/>
+          <w:sz w:val="24"/>
+          <w:szCs w:val="24"/>
+          <w:lang w:val="en-US" w:eastAsia="zh-CN"/>
+        </w:rPr>
+      </w:pPr>
+      <w:r>
+        <w:rPr>
+          <w:rFonts w:hint="eastAsia"/>
+          <w:sz w:val="24"/>
+          <w:szCs w:val="24"/>
+          <w:lang w:val="en-US" w:eastAsia="zh-CN"/>
+        </w:rPr>
+        <w:t>通过执行如下命令查看存储卷属性信息，可以确认该卷已经带了detect_zeroes属性</w:t>
+      </w:r>
+    </w:p>
+    <w:p>
+      <w:pPr>
+        <w:numPr>
+          <w:ilvl w:val="0"/>
+          <w:numId w:val="0"/>
+        </w:numPr>
+        <w:rPr>
+          <w:rFonts w:hint="default"/>
+          <w:sz w:val="24"/>
+          <w:szCs w:val="24"/>
+          <w:lang w:val="en-US" w:eastAsia="zh-CN"/>
+        </w:rPr>
+      </w:pPr>
+      <w:r>
+        <w:rPr>
+          <w:rFonts w:hint="default"/>
+          <w:sz w:val="24"/>
+          <w:szCs w:val="24"/>
+          <w:lang w:val="en-US" w:eastAsia="zh-CN"/>
+        </w:rPr>
+        <w:t>[root@rgccz-control001 ~]# openstack volume show c22acb18-663c-4621-b744-5f9fbf51c991 -c type -c properties</w:t>
+      </w:r>
+    </w:p>
+    <w:p>
+      <w:pPr>
+        <w:numPr>
+          <w:ilvl w:val="0"/>
+          <w:numId w:val="0"/>
+        </w:numPr>
+        <w:rPr>
+          <w:rFonts w:hint="default"/>
+          <w:sz w:val="24"/>
+          <w:szCs w:val="24"/>
+          <w:lang w:val="en-US" w:eastAsia="zh-CN"/>
+        </w:rPr>
+      </w:pPr>
+      <w:r>
+        <w:rPr>
+          <w:rFonts w:hint="default"/>
+          <w:sz w:val="24"/>
+          <w:szCs w:val="24"/>
+          <w:lang w:val="en-US" w:eastAsia="zh-CN"/>
+        </w:rPr>
+        <w:t>+------------+------------------------------------------------------------+</w:t>
+      </w:r>
+    </w:p>
+    <w:p>
+      <w:pPr>
+        <w:numPr>
+          <w:ilvl w:val="0"/>
+          <w:numId w:val="0"/>
+        </w:numPr>
+        <w:rPr>
+          <w:rFonts w:hint="default"/>
+          <w:sz w:val="24"/>
+          <w:szCs w:val="24"/>
+          <w:lang w:val="en-US" w:eastAsia="zh-CN"/>
+        </w:rPr>
+      </w:pPr>
+      <w:r>
+        <w:rPr>
+          <w:rFonts w:hint="default"/>
+          <w:sz w:val="24"/>
+          <w:szCs w:val="24"/>
+          <w:lang w:val="en-US" w:eastAsia="zh-CN"/>
+        </w:rPr>
+        <w:t>| Field      | Value                                                      |</w:t>
+      </w:r>
+    </w:p>
+    <w:p>
+      <w:pPr>
+        <w:numPr>
+          <w:ilvl w:val="0"/>
+          <w:numId w:val="0"/>
+        </w:numPr>
+        <w:rPr>
+          <w:rFonts w:hint="default"/>
+          <w:sz w:val="24"/>
+          <w:szCs w:val="24"/>
+          <w:lang w:val="en-US" w:eastAsia="zh-CN"/>
+        </w:rPr>
+      </w:pPr>
+      <w:r>
+        <w:rPr>
+          <w:rFonts w:hint="default"/>
+          <w:sz w:val="24"/>
+          <w:szCs w:val="24"/>
+          <w:lang w:val="en-US" w:eastAsia="zh-CN"/>
+        </w:rPr>
+        <w:t>+------------+------------------------------------------------------------+</w:t>
+      </w:r>
+    </w:p>
+    <w:p>
+      <w:pPr>
+        <w:numPr>
+          <w:ilvl w:val="0"/>
+          <w:numId w:val="0"/>
+        </w:numPr>
+        <w:rPr>
+          <w:rFonts w:hint="default"/>
+          <w:sz w:val="24"/>
+          <w:szCs w:val="24"/>
+          <w:lang w:val="en-US" w:eastAsia="zh-CN"/>
+        </w:rPr>
+      </w:pPr>
+      <w:r>
+        <w:rPr>
+          <w:rFonts w:hint="default"/>
+          <w:sz w:val="24"/>
+          <w:szCs w:val="24"/>
+          <w:lang w:val="en-US" w:eastAsia="zh-CN"/>
+        </w:rPr>
+        <w:t>| properties | attached_mode='rw', detect_zeroes='unmap', discard='unmap' |</w:t>
+      </w:r>
+    </w:p>
+    <w:p>
+      <w:pPr>
+        <w:numPr>
+          <w:ilvl w:val="0"/>
+          <w:numId w:val="0"/>
+        </w:numPr>
+        <w:rPr>
+          <w:rFonts w:hint="default"/>
+          <w:sz w:val="24"/>
+          <w:szCs w:val="24"/>
+          <w:lang w:val="en-US" w:eastAsia="zh-CN"/>
+        </w:rPr>
+      </w:pPr>
+      <w:r>
+        <w:rPr>
+          <w:rFonts w:hint="default"/>
+          <w:sz w:val="24"/>
+          <w:szCs w:val="24"/>
+          <w:lang w:val="en-US" w:eastAsia="zh-CN"/>
+        </w:rPr>
+        <w:t>| type       | sata                                                       |</w:t>
+      </w:r>
+    </w:p>
+    <w:p>
+      <w:pPr>
+        <w:numPr>
+          <w:ilvl w:val="0"/>
+          <w:numId w:val="0"/>
+        </w:numPr>
+        <w:rPr>
+          <w:rFonts w:hint="default"/>
+          <w:sz w:val="24"/>
+          <w:szCs w:val="24"/>
+          <w:lang w:val="en-US" w:eastAsia="zh-CN"/>
+        </w:rPr>
+      </w:pPr>
+      <w:r>
+        <w:rPr>
+          <w:rFonts w:hint="default"/>
+          <w:sz w:val="24"/>
+          <w:szCs w:val="24"/>
+          <w:lang w:val="en-US" w:eastAsia="zh-CN"/>
+        </w:rPr>
+        <w:t>+------------+------------------------------------------------------------+</w:t>
+      </w:r>
+    </w:p>
+    <w:p>
+      <w:pPr>
+        <w:numPr>
+          <w:ilvl w:val="0"/>
+          <w:numId w:val="0"/>
+        </w:numPr>
+        <w:rPr>
+          <w:rFonts w:hint="default"/>
+          <w:sz w:val="24"/>
+          <w:szCs w:val="24"/>
+          <w:lang w:val="en-US" w:eastAsia="zh-CN"/>
+        </w:rPr>
+      </w:pPr>
+    </w:p>
+    <w:p>
+      <w:pPr>
+        <w:numPr>
+          <w:ilvl w:val="0"/>
+          <w:numId w:val="0"/>
+        </w:numPr>
+        <w:rPr>
+          <w:rFonts w:hint="default"/>
+          <w:sz w:val="24"/>
+          <w:szCs w:val="24"/>
+          <w:lang w:val="en-US" w:eastAsia="zh-CN"/>
+        </w:rPr>
+      </w:pPr>
+    </w:p>
+    <w:p>
+      <w:pPr>
+        <w:numPr>
+          <w:ilvl w:val="0"/>
+          <w:numId w:val="0"/>
+        </w:numPr>
+        <w:rPr>
+          <w:rFonts w:hint="eastAsia"/>
+          <w:sz w:val="24"/>
+          <w:szCs w:val="24"/>
+          <w:lang w:val="en-US" w:eastAsia="zh-CN"/>
+        </w:rPr>
+      </w:pPr>
+      <w:r>
+        <w:rPr>
+          <w:rFonts w:hint="eastAsia"/>
+          <w:sz w:val="24"/>
+          <w:szCs w:val="24"/>
+          <w:lang w:val="en-US" w:eastAsia="zh-CN"/>
+        </w:rPr>
+        <w:t>查看的ds信息如下：</w:t>
+      </w:r>
+      <w:r>
+        <w:rPr>
+          <w:rFonts w:hint="eastAsia"/>
+          <w:sz w:val="24"/>
+          <w:szCs w:val="24"/>
+          <w:lang w:val="en-US" w:eastAsia="zh-CN"/>
+        </w:rPr>
+        <w:br w:type="textWrapping"/>
+      </w:r>
+      <w:r>
+        <w:rPr>
+          <w:rFonts w:hint="eastAsia"/>
+          <w:sz w:val="24"/>
+          <w:szCs w:val="24"/>
+          <w:lang w:val="en-US" w:eastAsia="zh-CN"/>
+        </w:rPr>
+        <w:object>
+          <v:shape id="_x0000_i1035" o:spt="75" type="#_x0000_t75" style="height:66pt;width:72.75pt;" o:ole="t" filled="f" o:preferrelative="t" stroked="f" coordsize="21600,21600">
+            <v:fill on="f" focussize="0,0"/>
+            <v:stroke on="f"/>
+            <v:imagedata r:id="rId27" o:title=""/>
+            <o:lock v:ext="edit" aspectratio="t"/>
+            <w10:wrap type="none"/>
+            <w10:anchorlock/>
+          </v:shape>
+          <o:OLEObject Type="Embed" ProgID="Word.Document.12" ShapeID="_x0000_i1035" DrawAspect="Icon" ObjectID="_1468075732" r:id="rId26">
+            <o:LockedField>false</o:LockedField>
+          </o:OLEObject>
+        </w:object>
+      </w:r>
+    </w:p>
+    <w:p>
+      <w:pPr>
+        <w:numPr>
+          <w:ilvl w:val="0"/>
+          <w:numId w:val="0"/>
+        </w:numPr>
+        <w:rPr>
+          <w:rFonts w:hint="eastAsia"/>
+          <w:sz w:val="24"/>
+          <w:szCs w:val="24"/>
+          <w:lang w:val="en-US" w:eastAsia="zh-CN"/>
+        </w:rPr>
+      </w:pPr>
+    </w:p>
+    <w:p>
+      <w:pPr>
+        <w:numPr>
+          <w:ilvl w:val="0"/>
+          <w:numId w:val="0"/>
+        </w:numPr>
+        <w:rPr>
+          <w:rFonts w:hint="eastAsia"/>
+          <w:sz w:val="24"/>
+          <w:szCs w:val="24"/>
+          <w:lang w:val="en-US" w:eastAsia="zh-CN"/>
+        </w:rPr>
+      </w:pPr>
+    </w:p>
+    <w:p>
+      <w:pPr>
+        <w:numPr>
+          <w:ilvl w:val="0"/>
+          <w:numId w:val="0"/>
+        </w:numPr>
+        <w:rPr>
+          <w:rFonts w:hint="eastAsia"/>
+          <w:sz w:val="24"/>
+          <w:szCs w:val="24"/>
+          <w:lang w:val="en-US" w:eastAsia="zh-CN"/>
+        </w:rPr>
+      </w:pPr>
+    </w:p>
+    <w:p>
+      <w:pPr>
+        <w:numPr>
+          <w:ilvl w:val="0"/>
+          <w:numId w:val="0"/>
+        </w:numPr>
+        <w:rPr>
+          <w:rFonts w:hint="eastAsia"/>
+          <w:sz w:val="24"/>
+          <w:szCs w:val="24"/>
+          <w:lang w:val="en-US" w:eastAsia="zh-CN"/>
+        </w:rPr>
+      </w:pPr>
+    </w:p>
+    <w:p>
+      <w:pPr>
+        <w:numPr>
+          <w:ilvl w:val="0"/>
+          <w:numId w:val="0"/>
+        </w:numPr>
+        <w:rPr>
+          <w:rFonts w:hint="eastAsia"/>
+          <w:sz w:val="24"/>
+          <w:szCs w:val="24"/>
+          <w:lang w:val="en-US" w:eastAsia="zh-CN"/>
+        </w:rPr>
+      </w:pPr>
+    </w:p>
+    <w:p>
+      <w:pPr>
+        <w:numPr>
+          <w:ilvl w:val="0"/>
+          <w:numId w:val="0"/>
+        </w:numPr>
+        <w:rPr>
+          <w:rFonts w:hint="eastAsia"/>
+          <w:sz w:val="24"/>
+          <w:szCs w:val="24"/>
+          <w:lang w:val="en-US" w:eastAsia="zh-CN"/>
+        </w:rPr>
+      </w:pPr>
+    </w:p>
+    <w:p>
+      <w:pPr>
+        <w:numPr>
+          <w:ilvl w:val="0"/>
+          <w:numId w:val="0"/>
+        </w:numPr>
+        <w:rPr>
+          <w:rFonts w:hint="eastAsia"/>
+          <w:sz w:val="24"/>
+          <w:szCs w:val="24"/>
+          <w:lang w:val="en-US" w:eastAsia="zh-CN"/>
+        </w:rPr>
+      </w:pPr>
+    </w:p>
+    <w:p>
+      <w:pPr>
+        <w:numPr>
+          <w:ilvl w:val="0"/>
+          <w:numId w:val="0"/>
+        </w:numPr>
+        <w:rPr>
+          <w:rFonts w:hint="eastAsia"/>
+          <w:sz w:val="24"/>
+          <w:szCs w:val="24"/>
+          <w:lang w:val="en-US" w:eastAsia="zh-CN"/>
+        </w:rPr>
+      </w:pPr>
+    </w:p>
+    <w:p>
+      <w:pPr>
+        <w:numPr>
+          <w:ilvl w:val="0"/>
+          <w:numId w:val="0"/>
+        </w:numPr>
+        <w:rPr>
+          <w:rFonts w:hint="eastAsia"/>
+          <w:sz w:val="24"/>
+          <w:szCs w:val="24"/>
+          <w:lang w:val="en-US" w:eastAsia="zh-CN"/>
+        </w:rPr>
+      </w:pPr>
+    </w:p>
+    <w:p>
+      <w:pPr>
+        <w:numPr>
+          <w:ilvl w:val="0"/>
+          <w:numId w:val="0"/>
+        </w:numPr>
+        <w:rPr>
+          <w:rFonts w:hint="eastAsia"/>
+          <w:sz w:val="24"/>
+          <w:szCs w:val="24"/>
+          <w:lang w:val="en-US" w:eastAsia="zh-CN"/>
+        </w:rPr>
+      </w:pPr>
+    </w:p>
+    <w:p>
+      <w:pPr>
+        <w:numPr>
+          <w:ilvl w:val="0"/>
+          <w:numId w:val="0"/>
+        </w:numPr>
+        <w:rPr>
+          <w:rFonts w:hint="eastAsia"/>
+          <w:sz w:val="24"/>
+          <w:szCs w:val="24"/>
+          <w:lang w:val="en-US" w:eastAsia="zh-CN"/>
+        </w:rPr>
+      </w:pPr>
+    </w:p>
+    <w:p>
+      <w:pPr>
+        <w:numPr>
+          <w:ilvl w:val="0"/>
+          <w:numId w:val="0"/>
+        </w:numPr>
+        <w:rPr>
+          <w:rFonts w:hint="eastAsia"/>
+          <w:sz w:val="24"/>
+          <w:szCs w:val="24"/>
+          <w:lang w:val="en-US" w:eastAsia="zh-CN"/>
+        </w:rPr>
+      </w:pPr>
+    </w:p>
+    <w:p>
+      <w:pPr>
+        <w:numPr>
+          <w:ilvl w:val="0"/>
+          <w:numId w:val="0"/>
+        </w:numPr>
+        <w:rPr>
+          <w:rFonts w:hint="eastAsia"/>
+          <w:sz w:val="24"/>
+          <w:szCs w:val="24"/>
+          <w:lang w:val="en-US" w:eastAsia="zh-CN"/>
+        </w:rPr>
+      </w:pPr>
+    </w:p>
+    <w:p>
+      <w:pPr>
+        <w:numPr>
+          <w:ilvl w:val="0"/>
+          <w:numId w:val="0"/>
+        </w:numPr>
+        <w:rPr>
+          <w:rFonts w:hint="eastAsia"/>
+          <w:sz w:val="24"/>
+          <w:szCs w:val="24"/>
+          <w:lang w:val="en-US" w:eastAsia="zh-CN"/>
+        </w:rPr>
+      </w:pPr>
+    </w:p>
+    <w:p>
+      <w:pPr>
+        <w:numPr>
+          <w:ilvl w:val="0"/>
+          <w:numId w:val="0"/>
+        </w:numPr>
+        <w:rPr>
+          <w:rFonts w:hint="eastAsia"/>
+          <w:sz w:val="24"/>
+          <w:szCs w:val="24"/>
+          <w:lang w:val="en-US" w:eastAsia="zh-CN"/>
+        </w:rPr>
+      </w:pPr>
+    </w:p>
+    <w:p>
+      <w:pPr>
+        <w:numPr>
+          <w:ilvl w:val="0"/>
+          <w:numId w:val="0"/>
+        </w:numPr>
+        <w:rPr>
+          <w:rFonts w:hint="eastAsia"/>
+          <w:sz w:val="24"/>
+          <w:szCs w:val="24"/>
+          <w:lang w:val="en-US" w:eastAsia="zh-CN"/>
+        </w:rPr>
+      </w:pPr>
+    </w:p>
+    <w:p>
+      <w:pPr>
+        <w:numPr>
+          <w:ilvl w:val="0"/>
+          <w:numId w:val="0"/>
+        </w:numPr>
+        <w:rPr>
+          <w:rFonts w:hint="eastAsia"/>
+          <w:sz w:val="24"/>
+          <w:szCs w:val="24"/>
+          <w:lang w:val="en-US" w:eastAsia="zh-CN"/>
+        </w:rPr>
+      </w:pPr>
+    </w:p>
+    <w:p>
+      <w:pPr>
+        <w:numPr>
+          <w:ilvl w:val="0"/>
+          <w:numId w:val="0"/>
+        </w:numPr>
+        <w:rPr>
+          <w:rFonts w:hint="eastAsia"/>
+          <w:sz w:val="24"/>
+          <w:szCs w:val="24"/>
+          <w:lang w:val="en-US" w:eastAsia="zh-CN"/>
+        </w:rPr>
+      </w:pPr>
+    </w:p>
+    <w:p>
+      <w:pPr>
+        <w:numPr>
+          <w:ilvl w:val="0"/>
+          <w:numId w:val="0"/>
+        </w:numPr>
+        <w:rPr>
+          <w:rFonts w:hint="eastAsia"/>
+          <w:sz w:val="24"/>
+          <w:szCs w:val="24"/>
+          <w:lang w:val="en-US" w:eastAsia="zh-CN"/>
+        </w:rPr>
+      </w:pPr>
+    </w:p>
+    <w:p>
+      <w:pPr>
+        <w:numPr>
+          <w:ilvl w:val="0"/>
+          <w:numId w:val="0"/>
+        </w:numPr>
+        <w:rPr>
+          <w:rFonts w:hint="eastAsia"/>
+          <w:sz w:val="24"/>
+          <w:szCs w:val="24"/>
+          <w:lang w:val="en-US" w:eastAsia="zh-CN"/>
+        </w:rPr>
+      </w:pPr>
+      <w:r>
+        <w:rPr>
+          <w:rFonts w:hint="eastAsia"/>
+          <w:sz w:val="24"/>
+          <w:szCs w:val="24"/>
+          <w:lang w:val="en-US" w:eastAsia="zh-CN"/>
+        </w:rPr>
+        <w:t>重新挂载卷后执行验证操作，仍然无效果</w:t>
+      </w:r>
+    </w:p>
+    <w:p>
+      <w:pPr>
+        <w:numPr>
+          <w:ilvl w:val="0"/>
+          <w:numId w:val="0"/>
+        </w:numPr>
+        <w:jc w:val="center"/>
+        <w:rPr>
+          <w:rFonts w:hint="eastAsia"/>
+          <w:sz w:val="24"/>
+          <w:szCs w:val="24"/>
+          <w:lang w:val="en-US" w:eastAsia="zh-CN"/>
+        </w:rPr>
+      </w:pPr>
+      <w:r>
+        <w:drawing>
+          <wp:inline distT="0" distB="0" distL="114300" distR="114300">
+            <wp:extent cx="11417935" cy="5988685"/>
+            <wp:effectExtent l="0" t="0" r="12065" b="12065"/>
+            <wp:docPr id="13" name="图片 12"/>
+            <wp:cNvGraphicFramePr>
+              <a:graphicFrameLocks xmlns:a="http://schemas.openxmlformats.org/drawingml/2006/main" noChangeAspect="1"/>
+            </wp:cNvGraphicFramePr>
+            <a:graphic xmlns:a="http://schemas.openxmlformats.org/drawingml/2006/main">
+              <a:graphicData uri="http://schemas.openxmlformats.org/drawingml/2006/picture">
+                <pic:pic xmlns:pic="http://schemas.openxmlformats.org/drawingml/2006/picture">
+                  <pic:nvPicPr>
+                    <pic:cNvPr id="13" name="图片 12"/>
+                    <pic:cNvPicPr>
+                      <a:picLocks noChangeAspect="1"/>
+                    </pic:cNvPicPr>
+                  </pic:nvPicPr>
+                  <pic:blipFill>
+                    <a:blip r:embed="rId28"/>
+                    <a:stretch>
+                      <a:fillRect/>
+                    </a:stretch>
+                  </pic:blipFill>
+                  <pic:spPr>
+                    <a:xfrm>
+                      <a:off x="0" y="0"/>
+                      <a:ext cx="11417935" cy="5988685"/>
+                    </a:xfrm>
+                    <a:prstGeom prst="rect">
+                      <a:avLst/>
+                    </a:prstGeom>
+                    <a:noFill/>
+                    <a:ln>
+                      <a:noFill/>
+                    </a:ln>
+                  </pic:spPr>
+                </pic:pic>
+              </a:graphicData>
+            </a:graphic>
+          </wp:inline>
+        </w:drawing>
+      </w:r>
+    </w:p>
+    <w:p>
+      <w:pPr>
+        <w:numPr>
+          <w:ilvl w:val="0"/>
+          <w:numId w:val="0"/>
+        </w:numPr>
+        <w:rPr>
+          <w:rFonts w:hint="eastAsia"/>
+          <w:sz w:val="24"/>
+          <w:szCs w:val="24"/>
+          <w:lang w:val="en-US" w:eastAsia="zh-CN"/>
+        </w:rPr>
+      </w:pPr>
+    </w:p>
+    <w:p>
+      <w:pPr>
+        <w:numPr>
+          <w:ilvl w:val="0"/>
+          <w:numId w:val="0"/>
+        </w:numPr>
+        <w:rPr>
+          <w:rFonts w:hint="eastAsia"/>
+          <w:sz w:val="24"/>
+          <w:szCs w:val="24"/>
+          <w:lang w:val="en-US" w:eastAsia="zh-CN"/>
+        </w:rPr>
+      </w:pPr>
+    </w:p>
+    <w:p>
+      <w:pPr>
+        <w:numPr>
+          <w:ilvl w:val="0"/>
+          <w:numId w:val="0"/>
+        </w:numPr>
+        <w:rPr>
+          <w:rFonts w:hint="eastAsia"/>
+          <w:sz w:val="24"/>
+          <w:szCs w:val="24"/>
+          <w:lang w:val="en-US" w:eastAsia="zh-CN"/>
+        </w:rPr>
+      </w:pPr>
+    </w:p>
+    <w:p>
+      <w:pPr>
+        <w:keepNext w:val="0"/>
+        <w:keepLines w:val="0"/>
+        <w:widowControl/>
+        <w:suppressLineNumbers w:val="0"/>
+        <w:jc w:val="left"/>
+        <w:rPr>
+          <w:rFonts w:ascii="宋体" w:hAnsi="宋体" w:eastAsia="宋体" w:cs="宋体"/>
+          <w:kern w:val="0"/>
+          <w:sz w:val="24"/>
+          <w:szCs w:val="24"/>
+          <w:lang w:val="en-US" w:eastAsia="zh-CN" w:bidi="ar"/>
+        </w:rPr>
+      </w:pPr>
+      <w:r>
+        <w:rPr>
+          <w:rFonts w:ascii="宋体" w:hAnsi="宋体" w:eastAsia="宋体" w:cs="宋体"/>
+          <w:kern w:val="0"/>
+          <w:sz w:val="24"/>
+          <w:szCs w:val="24"/>
+          <w:lang w:val="en-US" w:eastAsia="zh-CN" w:bidi="ar"/>
+        </w:rPr>
+        <w:t xml:space="preserve">今日进展: </w:t>
+      </w:r>
+    </w:p>
+    <w:p>
+      <w:pPr>
+        <w:keepNext w:val="0"/>
+        <w:keepLines w:val="0"/>
+        <w:widowControl/>
+        <w:numPr>
+          <w:ilvl w:val="0"/>
+          <w:numId w:val="2"/>
+        </w:numPr>
+        <w:suppressLineNumbers w:val="0"/>
+        <w:jc w:val="left"/>
+        <w:rPr>
+          <w:rFonts w:ascii="宋体" w:hAnsi="宋体" w:eastAsia="宋体" w:cs="宋体"/>
+          <w:kern w:val="0"/>
+          <w:sz w:val="24"/>
+          <w:szCs w:val="24"/>
+          <w:lang w:val="en-US" w:eastAsia="zh-CN" w:bidi="ar"/>
+        </w:rPr>
+      </w:pPr>
+      <w:r>
+        <w:rPr>
+          <w:rFonts w:ascii="宋体" w:hAnsi="宋体" w:eastAsia="宋体" w:cs="宋体"/>
+          <w:kern w:val="0"/>
+          <w:sz w:val="24"/>
+          <w:szCs w:val="24"/>
+          <w:lang w:val="en-US" w:eastAsia="zh-CN" w:bidi="ar"/>
+        </w:rPr>
+        <w:t xml:space="preserve">修复ceph老集群osd进程异常 </w:t>
+      </w:r>
+    </w:p>
+    <w:p>
+      <w:pPr>
+        <w:keepNext w:val="0"/>
+        <w:keepLines w:val="0"/>
+        <w:widowControl/>
+        <w:numPr>
+          <w:ilvl w:val="0"/>
+          <w:numId w:val="2"/>
+        </w:numPr>
+        <w:suppressLineNumbers w:val="0"/>
+        <w:jc w:val="left"/>
+      </w:pPr>
+      <w:r>
+        <w:rPr>
+          <w:rFonts w:ascii="宋体" w:hAnsi="宋体" w:eastAsia="宋体" w:cs="宋体"/>
+          <w:kern w:val="0"/>
+          <w:sz w:val="24"/>
+          <w:szCs w:val="24"/>
+          <w:lang w:val="en-US" w:eastAsia="zh-CN" w:bidi="ar"/>
+        </w:rPr>
+        <w:t xml:space="preserve">通过openstack image set修改镜像属性成功，验证迁移卷膨胀问题仍存在 </w:t>
+      </w:r>
+    </w:p>
+    <w:p>
+      <w:pPr>
+        <w:keepNext w:val="0"/>
+        <w:keepLines w:val="0"/>
+        <w:widowControl/>
+        <w:numPr>
+          <w:ilvl w:val="0"/>
+          <w:numId w:val="2"/>
+        </w:numPr>
+        <w:suppressLineNumbers w:val="0"/>
+        <w:jc w:val="left"/>
+      </w:pPr>
+      <w:r>
+        <w:rPr>
+          <w:rFonts w:ascii="宋体" w:hAnsi="宋体" w:eastAsia="宋体" w:cs="宋体"/>
+          <w:kern w:val="0"/>
+          <w:sz w:val="24"/>
+          <w:szCs w:val="24"/>
+          <w:lang w:val="en-US" w:eastAsia="zh-CN" w:bidi="ar"/>
+        </w:rPr>
+        <w:t>通过openstack volume type set sata修改虚机侧挂载卷属性，openstack volume set修改存储侧卷属性均成功，验证迁移卷膨胀问题仍存在 ---- 继续分析该操作未生效原因</w:t>
+      </w:r>
+    </w:p>
+    <w:p>
+      <w:pPr>
+        <w:numPr>
+          <w:ilvl w:val="0"/>
+          <w:numId w:val="0"/>
+        </w:numPr>
+        <w:rPr>
+          <w:rFonts w:hint="default"/>
+          <w:sz w:val="24"/>
+          <w:szCs w:val="24"/>
+          <w:lang w:val="en-US" w:eastAsia="zh-CN"/>
+        </w:rPr>
+      </w:pPr>
+    </w:p>
+    <w:p>
+      <w:pPr>
+        <w:numPr>
+          <w:ilvl w:val="0"/>
+          <w:numId w:val="0"/>
+        </w:numPr>
+        <w:rPr>
+          <w:rFonts w:hint="default"/>
+          <w:sz w:val="24"/>
+          <w:szCs w:val="24"/>
+          <w:lang w:val="en-US" w:eastAsia="zh-CN"/>
+        </w:rPr>
+      </w:pPr>
+    </w:p>
+    <w:p>
+      <w:pPr>
+        <w:numPr>
+          <w:ilvl w:val="0"/>
+          <w:numId w:val="0"/>
+        </w:numPr>
+        <w:rPr>
+          <w:rFonts w:hint="eastAsia"/>
+          <w:sz w:val="24"/>
+          <w:szCs w:val="24"/>
+          <w:lang w:val="en-US" w:eastAsia="zh-CN"/>
+        </w:rPr>
+      </w:pPr>
+      <w:r>
+        <w:rPr>
+          <w:rFonts w:hint="eastAsia"/>
+          <w:sz w:val="24"/>
+          <w:szCs w:val="24"/>
+          <w:lang w:val="en-US" w:eastAsia="zh-CN"/>
+        </w:rPr>
+        <w:t>05.06</w:t>
+      </w:r>
+    </w:p>
+    <w:p>
+      <w:pPr>
+        <w:numPr>
+          <w:ilvl w:val="0"/>
+          <w:numId w:val="0"/>
+        </w:numPr>
+        <w:rPr>
+          <w:rFonts w:hint="eastAsia"/>
+          <w:sz w:val="24"/>
+          <w:szCs w:val="24"/>
+          <w:lang w:val="en-US" w:eastAsia="zh-CN"/>
+        </w:rPr>
+      </w:pPr>
+      <w:r>
+        <w:rPr>
+          <w:rFonts w:hint="eastAsia"/>
+          <w:sz w:val="24"/>
+          <w:szCs w:val="24"/>
+          <w:lang w:val="en-US" w:eastAsia="zh-CN"/>
+        </w:rPr>
+        <w:t>今日进展</w:t>
+      </w:r>
+    </w:p>
+    <w:p>
+      <w:pPr>
+        <w:numPr>
+          <w:ilvl w:val="0"/>
+          <w:numId w:val="0"/>
+        </w:numPr>
+        <w:rPr>
+          <w:rFonts w:hint="default"/>
+          <w:sz w:val="24"/>
+          <w:szCs w:val="24"/>
+          <w:lang w:val="en-US" w:eastAsia="zh-CN"/>
+        </w:rPr>
+      </w:pPr>
+      <w:r>
+        <w:rPr>
+          <w:rFonts w:hint="eastAsia"/>
+          <w:sz w:val="24"/>
+          <w:szCs w:val="24"/>
+          <w:lang w:val="en-US" w:eastAsia="zh-CN"/>
+        </w:rPr>
+        <w:t>1.执行命令</w:t>
+      </w:r>
+      <w:r>
+        <w:rPr>
+          <w:rFonts w:hint="default"/>
+          <w:sz w:val="24"/>
+          <w:szCs w:val="24"/>
+          <w:lang w:val="en-US" w:eastAsia="zh-CN"/>
+        </w:rPr>
+        <w:t>openstack volume set c22acb18-663c-4621-b744-5f9fbf51c991 --property detect_zeroes=unmap --property discard</w:t>
+      </w:r>
+      <w:r>
+        <w:rPr>
+          <w:rFonts w:hint="eastAsia"/>
+          <w:sz w:val="24"/>
+          <w:szCs w:val="24"/>
+          <w:lang w:val="en-US" w:eastAsia="zh-CN"/>
+        </w:rPr>
+        <w:t xml:space="preserve"> 修改存储侧卷属性，并重新挂载，验证无效果，暂无更进一步分析，通过在qemu6.2.0源码里查询detect_zeroes，并未在mirror.c 文件查询到，怀疑高版本是否也未必支持ceph rbd卷迁移稀疏优化(qemu低版本明确不支持detect_zeroes参数传递从而优化卷全量拷贝问题)。</w:t>
+      </w:r>
+    </w:p>
+    <w:p>
+      <w:pPr>
+        <w:numPr>
+          <w:ilvl w:val="0"/>
+          <w:numId w:val="0"/>
+        </w:numPr>
+        <w:rPr>
+          <w:rFonts w:hint="eastAsia"/>
+          <w:sz w:val="24"/>
+          <w:szCs w:val="24"/>
+          <w:lang w:val="en-US" w:eastAsia="zh-CN"/>
+        </w:rPr>
+      </w:pPr>
+      <w:r>
+        <w:rPr>
+          <w:rFonts w:hint="eastAsia"/>
+          <w:sz w:val="24"/>
+          <w:szCs w:val="24"/>
+          <w:lang w:val="en-US" w:eastAsia="zh-CN"/>
+        </w:rPr>
+        <w:t>2.通过了解和查寻业界针对这一类问题的做法，目前中国电子云虚拟化部门(qemu版本2.6.0)修改方案如下，在mirror.c mirror_start_job函数里添加detect_zeroes参数，支持稀疏拷贝，从而解决该问题。</w:t>
+      </w:r>
+    </w:p>
+    <w:p>
+      <w:pPr>
+        <w:numPr>
+          <w:ilvl w:val="0"/>
+          <w:numId w:val="0"/>
+        </w:numPr>
+        <w:jc w:val="center"/>
+      </w:pPr>
+      <w:r>
+        <w:drawing>
+          <wp:inline distT="0" distB="0" distL="114300" distR="114300">
+            <wp:extent cx="3512820" cy="3917950"/>
+            <wp:effectExtent l="0" t="0" r="11430" b="6350"/>
+            <wp:docPr id="14" name="图片 13"/>
+            <wp:cNvGraphicFramePr>
+              <a:graphicFrameLocks xmlns:a="http://schemas.openxmlformats.org/drawingml/2006/main" noChangeAspect="1"/>
+            </wp:cNvGraphicFramePr>
+            <a:graphic xmlns:a="http://schemas.openxmlformats.org/drawingml/2006/main">
+              <a:graphicData uri="http://schemas.openxmlformats.org/drawingml/2006/picture">
+                <pic:pic xmlns:pic="http://schemas.openxmlformats.org/drawingml/2006/picture">
+                  <pic:nvPicPr>
+                    <pic:cNvPr id="14" name="图片 13"/>
+                    <pic:cNvPicPr>
+                      <a:picLocks noChangeAspect="1"/>
+                    </pic:cNvPicPr>
+                  </pic:nvPicPr>
+                  <pic:blipFill>
+                    <a:blip r:embed="rId29"/>
+                    <a:stretch>
+                      <a:fillRect/>
+                    </a:stretch>
+                  </pic:blipFill>
+                  <pic:spPr>
+                    <a:xfrm>
+                      <a:off x="0" y="0"/>
+                      <a:ext cx="3512820" cy="3917950"/>
+                    </a:xfrm>
+                    <a:prstGeom prst="rect">
+                      <a:avLst/>
+                    </a:prstGeom>
+                    <a:noFill/>
+                    <a:ln>
+                      <a:noFill/>
+                    </a:ln>
+                  </pic:spPr>
+                </pic:pic>
+              </a:graphicData>
+            </a:graphic>
+          </wp:inline>
+        </w:drawing>
+      </w:r>
+    </w:p>
+    <w:p>
+      <w:pPr>
+        <w:keepNext w:val="0"/>
+        <w:keepLines w:val="0"/>
+        <w:widowControl/>
+        <w:suppressLineNumbers w:val="0"/>
+        <w:jc w:val="left"/>
+      </w:pPr>
+      <w:r>
+        <w:rPr>
+          <w:rFonts w:ascii="宋体" w:hAnsi="宋体" w:eastAsia="宋体" w:cs="宋体"/>
+          <w:kern w:val="0"/>
+          <w:sz w:val="24"/>
+          <w:szCs w:val="24"/>
+          <w:lang w:val="en-US" w:eastAsia="zh-CN" w:bidi="ar"/>
+        </w:rPr>
+        <w:t>下一步计划:</w:t>
+      </w:r>
+    </w:p>
+    <w:p>
+      <w:pPr>
+        <w:keepNext w:val="0"/>
+        <w:keepLines w:val="0"/>
+        <w:widowControl/>
+        <w:suppressLineNumbers w:val="0"/>
+        <w:jc w:val="left"/>
+      </w:pPr>
+      <w:r>
+        <w:rPr>
+          <w:rFonts w:ascii="宋体" w:hAnsi="宋体" w:eastAsia="宋体" w:cs="宋体"/>
+          <w:kern w:val="0"/>
+          <w:sz w:val="24"/>
+          <w:szCs w:val="24"/>
+          <w:lang w:val="en-US" w:eastAsia="zh-CN" w:bidi="ar"/>
+        </w:rPr>
+        <w:t>1.了解openstack 架构以及和qemu 关系</w:t>
+      </w:r>
+    </w:p>
+    <w:p>
+      <w:pPr>
+        <w:keepNext w:val="0"/>
+        <w:keepLines w:val="0"/>
+        <w:widowControl/>
+        <w:suppressLineNumbers w:val="0"/>
+        <w:jc w:val="left"/>
+      </w:pPr>
+      <w:r>
+        <w:rPr>
+          <w:rFonts w:ascii="宋体" w:hAnsi="宋体" w:eastAsia="宋体" w:cs="宋体"/>
+          <w:kern w:val="0"/>
+          <w:sz w:val="24"/>
+          <w:szCs w:val="24"/>
+          <w:lang w:val="en-US" w:eastAsia="zh-CN" w:bidi="ar"/>
+        </w:rPr>
+        <w:t>2.了解qemu源码架构以及各子模块业务功能</w:t>
+      </w:r>
+    </w:p>
+    <w:p>
+      <w:pPr>
+        <w:keepNext w:val="0"/>
+        <w:keepLines w:val="0"/>
+        <w:widowControl/>
+        <w:suppressLineNumbers w:val="0"/>
+        <w:jc w:val="left"/>
+      </w:pPr>
+      <w:r>
+        <w:rPr>
+          <w:rFonts w:ascii="宋体" w:hAnsi="宋体" w:eastAsia="宋体" w:cs="宋体"/>
+          <w:kern w:val="0"/>
+          <w:sz w:val="24"/>
+          <w:szCs w:val="24"/>
+          <w:lang w:val="en-US" w:eastAsia="zh-CN" w:bidi="ar"/>
+        </w:rPr>
+        <w:t>3.块存储卷迁移流程</w:t>
+      </w:r>
+    </w:p>
+    <w:p>
+      <w:pPr>
+        <w:keepNext w:val="0"/>
+        <w:keepLines w:val="0"/>
+        <w:widowControl/>
+        <w:suppressLineNumbers w:val="0"/>
+        <w:jc w:val="left"/>
+      </w:pPr>
+      <w:r>
+        <w:rPr>
+          <w:rFonts w:ascii="宋体" w:hAnsi="宋体" w:eastAsia="宋体" w:cs="宋体"/>
+          <w:kern w:val="0"/>
+          <w:sz w:val="24"/>
+          <w:szCs w:val="24"/>
+          <w:lang w:val="en-US" w:eastAsia="zh-CN" w:bidi="ar"/>
+        </w:rPr>
+        <w:t>4.修改qemu源码重新编译替换进行验证</w:t>
+      </w:r>
     </w:p>
     <w:p>
       <w:pPr>
@@ -12596,6 +15169,396 @@
       </w:pPr>
       <w:bookmarkStart w:id="0" w:name="_GoBack"/>
       <w:bookmarkEnd w:id="0"/>
+    </w:p>
+    <w:p>
+      <w:pPr>
+        <w:numPr>
+          <w:ilvl w:val="0"/>
+          <w:numId w:val="0"/>
+        </w:numPr>
+        <w:rPr>
+          <w:rFonts w:hint="default"/>
+          <w:sz w:val="24"/>
+          <w:szCs w:val="24"/>
+          <w:lang w:val="en-US" w:eastAsia="zh-CN"/>
+        </w:rPr>
+      </w:pPr>
+    </w:p>
+    <w:p>
+      <w:pPr>
+        <w:numPr>
+          <w:ilvl w:val="0"/>
+          <w:numId w:val="0"/>
+        </w:numPr>
+        <w:rPr>
+          <w:rFonts w:hint="eastAsia"/>
+          <w:sz w:val="24"/>
+          <w:szCs w:val="24"/>
+          <w:lang w:val="en-US" w:eastAsia="zh-CN"/>
+        </w:rPr>
+      </w:pPr>
+    </w:p>
+    <w:p>
+      <w:pPr>
+        <w:numPr>
+          <w:ilvl w:val="0"/>
+          <w:numId w:val="0"/>
+        </w:numPr>
+        <w:rPr>
+          <w:rFonts w:hint="eastAsia"/>
+          <w:sz w:val="24"/>
+          <w:szCs w:val="24"/>
+          <w:lang w:val="en-US" w:eastAsia="zh-CN"/>
+        </w:rPr>
+      </w:pPr>
+    </w:p>
+    <w:p>
+      <w:pPr>
+        <w:numPr>
+          <w:ilvl w:val="0"/>
+          <w:numId w:val="0"/>
+        </w:numPr>
+        <w:rPr>
+          <w:rFonts w:hint="eastAsia"/>
+          <w:sz w:val="24"/>
+          <w:szCs w:val="24"/>
+          <w:lang w:val="en-US" w:eastAsia="zh-CN"/>
+        </w:rPr>
+      </w:pPr>
+    </w:p>
+    <w:p>
+      <w:pPr>
+        <w:numPr>
+          <w:ilvl w:val="0"/>
+          <w:numId w:val="0"/>
+        </w:numPr>
+        <w:rPr>
+          <w:rFonts w:hint="eastAsia"/>
+          <w:sz w:val="24"/>
+          <w:szCs w:val="24"/>
+          <w:lang w:val="en-US" w:eastAsia="zh-CN"/>
+        </w:rPr>
+      </w:pPr>
+    </w:p>
+    <w:p>
+      <w:pPr>
+        <w:numPr>
+          <w:ilvl w:val="0"/>
+          <w:numId w:val="0"/>
+        </w:numPr>
+        <w:rPr>
+          <w:rFonts w:hint="default"/>
+          <w:sz w:val="24"/>
+          <w:szCs w:val="24"/>
+          <w:lang w:val="en-US" w:eastAsia="zh-CN"/>
+        </w:rPr>
+      </w:pPr>
+    </w:p>
+    <w:p>
+      <w:pPr>
+        <w:numPr>
+          <w:ilvl w:val="0"/>
+          <w:numId w:val="0"/>
+        </w:numPr>
+        <w:rPr>
+          <w:rFonts w:hint="default"/>
+          <w:sz w:val="24"/>
+          <w:szCs w:val="24"/>
+          <w:lang w:val="en-US" w:eastAsia="zh-CN"/>
+        </w:rPr>
+      </w:pPr>
+    </w:p>
+    <w:p>
+      <w:pPr>
+        <w:numPr>
+          <w:ilvl w:val="0"/>
+          <w:numId w:val="0"/>
+        </w:numPr>
+        <w:rPr>
+          <w:rFonts w:hint="default"/>
+          <w:sz w:val="24"/>
+          <w:szCs w:val="24"/>
+          <w:lang w:val="en-US" w:eastAsia="zh-CN"/>
+        </w:rPr>
+      </w:pPr>
+    </w:p>
+    <w:p>
+      <w:pPr>
+        <w:numPr>
+          <w:ilvl w:val="0"/>
+          <w:numId w:val="0"/>
+        </w:numPr>
+        <w:rPr>
+          <w:rFonts w:hint="default"/>
+          <w:sz w:val="24"/>
+          <w:szCs w:val="24"/>
+          <w:lang w:val="en-US" w:eastAsia="zh-CN"/>
+        </w:rPr>
+      </w:pPr>
+    </w:p>
+    <w:p>
+      <w:pPr>
+        <w:numPr>
+          <w:ilvl w:val="0"/>
+          <w:numId w:val="0"/>
+        </w:numPr>
+        <w:rPr>
+          <w:rFonts w:hint="default"/>
+          <w:sz w:val="24"/>
+          <w:szCs w:val="24"/>
+          <w:lang w:val="en-US" w:eastAsia="zh-CN"/>
+        </w:rPr>
+      </w:pPr>
+    </w:p>
+    <w:p>
+      <w:pPr>
+        <w:numPr>
+          <w:ilvl w:val="0"/>
+          <w:numId w:val="0"/>
+        </w:numPr>
+        <w:rPr>
+          <w:rFonts w:hint="default"/>
+          <w:sz w:val="24"/>
+          <w:szCs w:val="24"/>
+          <w:lang w:val="en-US" w:eastAsia="zh-CN"/>
+        </w:rPr>
+      </w:pPr>
+    </w:p>
+    <w:p>
+      <w:pPr>
+        <w:pStyle w:val="3"/>
+        <w:numPr>
+          <w:ilvl w:val="0"/>
+          <w:numId w:val="1"/>
+        </w:numPr>
+        <w:bidi w:val="0"/>
+        <w:rPr>
+          <w:rFonts w:hint="eastAsia"/>
+          <w:b/>
+          <w:lang w:val="en-US" w:eastAsia="zh-CN"/>
+        </w:rPr>
+      </w:pPr>
+      <w:r>
+        <w:rPr>
+          <w:rFonts w:hint="eastAsia"/>
+          <w:b/>
+          <w:lang w:val="en-US" w:eastAsia="zh-CN"/>
+        </w:rPr>
+        <w:t>参考链接</w:t>
+      </w:r>
+    </w:p>
+    <w:p>
+      <w:pPr>
+        <w:numPr>
+          <w:numId w:val="0"/>
+        </w:numPr>
+        <w:rPr>
+          <w:rFonts w:ascii="宋体" w:hAnsi="宋体" w:eastAsia="宋体" w:cs="宋体"/>
+          <w:sz w:val="24"/>
+          <w:szCs w:val="24"/>
+        </w:rPr>
+      </w:pPr>
+      <w:r>
+        <w:rPr>
+          <w:rFonts w:ascii="宋体" w:hAnsi="宋体" w:eastAsia="宋体" w:cs="宋体"/>
+          <w:sz w:val="24"/>
+          <w:szCs w:val="24"/>
+        </w:rPr>
+        <w:fldChar w:fldCharType="begin"/>
+      </w:r>
+      <w:r>
+        <w:rPr>
+          <w:rFonts w:ascii="宋体" w:hAnsi="宋体" w:eastAsia="宋体" w:cs="宋体"/>
+          <w:sz w:val="24"/>
+          <w:szCs w:val="24"/>
+        </w:rPr>
+        <w:instrText xml:space="preserve"> HYPERLINK "https://www.cnblogs.com/ishmaelwanglin/p/17053204.html" </w:instrText>
+      </w:r>
+      <w:r>
+        <w:rPr>
+          <w:rFonts w:ascii="宋体" w:hAnsi="宋体" w:eastAsia="宋体" w:cs="宋体"/>
+          <w:sz w:val="24"/>
+          <w:szCs w:val="24"/>
+        </w:rPr>
+        <w:fldChar w:fldCharType="separate"/>
+      </w:r>
+      <w:r>
+        <w:rPr>
+          <w:rStyle w:val="12"/>
+          <w:rFonts w:ascii="宋体" w:hAnsi="宋体" w:eastAsia="宋体" w:cs="宋体"/>
+          <w:sz w:val="24"/>
+          <w:szCs w:val="24"/>
+        </w:rPr>
+        <w:t>虚拟机通过virsh qemu-monitor-command在线备份 - ishmaelwanglin - 博客园</w:t>
+      </w:r>
+      <w:r>
+        <w:rPr>
+          <w:rFonts w:ascii="宋体" w:hAnsi="宋体" w:eastAsia="宋体" w:cs="宋体"/>
+          <w:sz w:val="24"/>
+          <w:szCs w:val="24"/>
+        </w:rPr>
+        <w:fldChar w:fldCharType="end"/>
+      </w:r>
+    </w:p>
+    <w:p>
+      <w:pPr>
+        <w:numPr>
+          <w:numId w:val="0"/>
+        </w:numPr>
+        <w:rPr>
+          <w:rFonts w:ascii="宋体" w:hAnsi="宋体" w:eastAsia="宋体" w:cs="宋体"/>
+          <w:sz w:val="24"/>
+          <w:szCs w:val="24"/>
+        </w:rPr>
+      </w:pPr>
+      <w:r>
+        <w:rPr>
+          <w:rFonts w:ascii="宋体" w:hAnsi="宋体" w:eastAsia="宋体" w:cs="宋体"/>
+          <w:sz w:val="24"/>
+          <w:szCs w:val="24"/>
+        </w:rPr>
+        <w:fldChar w:fldCharType="begin"/>
+      </w:r>
+      <w:r>
+        <w:rPr>
+          <w:rFonts w:ascii="宋体" w:hAnsi="宋体" w:eastAsia="宋体" w:cs="宋体"/>
+          <w:sz w:val="24"/>
+          <w:szCs w:val="24"/>
+        </w:rPr>
+        <w:instrText xml:space="preserve"> HYPERLINK "https://www.qemu.org/docs/master/system/invocation.html" </w:instrText>
+      </w:r>
+      <w:r>
+        <w:rPr>
+          <w:rFonts w:ascii="宋体" w:hAnsi="宋体" w:eastAsia="宋体" w:cs="宋体"/>
+          <w:sz w:val="24"/>
+          <w:szCs w:val="24"/>
+        </w:rPr>
+        <w:fldChar w:fldCharType="separate"/>
+      </w:r>
+      <w:r>
+        <w:rPr>
+          <w:rStyle w:val="12"/>
+          <w:rFonts w:ascii="宋体" w:hAnsi="宋体" w:eastAsia="宋体" w:cs="宋体"/>
+          <w:sz w:val="24"/>
+          <w:szCs w:val="24"/>
+        </w:rPr>
+        <w:t>Invocation — QEMU documentation</w:t>
+      </w:r>
+      <w:r>
+        <w:rPr>
+          <w:rFonts w:ascii="宋体" w:hAnsi="宋体" w:eastAsia="宋体" w:cs="宋体"/>
+          <w:sz w:val="24"/>
+          <w:szCs w:val="24"/>
+        </w:rPr>
+        <w:fldChar w:fldCharType="end"/>
+      </w:r>
+    </w:p>
+    <w:p>
+      <w:pPr>
+        <w:numPr>
+          <w:numId w:val="0"/>
+        </w:numPr>
+        <w:rPr>
+          <w:rFonts w:ascii="宋体" w:hAnsi="宋体" w:eastAsia="宋体" w:cs="宋体"/>
+          <w:sz w:val="24"/>
+          <w:szCs w:val="24"/>
+        </w:rPr>
+      </w:pPr>
+      <w:r>
+        <w:rPr>
+          <w:rFonts w:ascii="宋体" w:hAnsi="宋体" w:eastAsia="宋体" w:cs="宋体"/>
+          <w:sz w:val="24"/>
+          <w:szCs w:val="24"/>
+        </w:rPr>
+        <w:fldChar w:fldCharType="begin"/>
+      </w:r>
+      <w:r>
+        <w:rPr>
+          <w:rFonts w:ascii="宋体" w:hAnsi="宋体" w:eastAsia="宋体" w:cs="宋体"/>
+          <w:sz w:val="24"/>
+          <w:szCs w:val="24"/>
+        </w:rPr>
+        <w:instrText xml:space="preserve"> HYPERLINK "https://www.bilibili.com/opus/685381105765842960" </w:instrText>
+      </w:r>
+      <w:r>
+        <w:rPr>
+          <w:rFonts w:ascii="宋体" w:hAnsi="宋体" w:eastAsia="宋体" w:cs="宋体"/>
+          <w:sz w:val="24"/>
+          <w:szCs w:val="24"/>
+        </w:rPr>
+        <w:fldChar w:fldCharType="separate"/>
+      </w:r>
+      <w:r>
+        <w:rPr>
+          <w:rStyle w:val="12"/>
+          <w:rFonts w:ascii="宋体" w:hAnsi="宋体" w:eastAsia="宋体" w:cs="宋体"/>
+          <w:sz w:val="24"/>
+          <w:szCs w:val="24"/>
+        </w:rPr>
+        <w:t>[QEMU]块设备选项 - 哔哩哔哩</w:t>
+      </w:r>
+      <w:r>
+        <w:rPr>
+          <w:rFonts w:ascii="宋体" w:hAnsi="宋体" w:eastAsia="宋体" w:cs="宋体"/>
+          <w:sz w:val="24"/>
+          <w:szCs w:val="24"/>
+        </w:rPr>
+        <w:fldChar w:fldCharType="end"/>
+      </w:r>
+    </w:p>
+    <w:p>
+      <w:pPr>
+        <w:numPr>
+          <w:numId w:val="0"/>
+        </w:numPr>
+        <w:rPr>
+          <w:rFonts w:hint="default" w:ascii="宋体" w:hAnsi="宋体" w:eastAsia="宋体" w:cs="宋体"/>
+          <w:sz w:val="24"/>
+          <w:szCs w:val="24"/>
+          <w:lang w:val="en-US" w:eastAsia="zh-CN"/>
+        </w:rPr>
+      </w:pPr>
+      <w:r>
+        <w:rPr>
+          <w:rFonts w:ascii="宋体" w:hAnsi="宋体" w:eastAsia="宋体" w:cs="宋体"/>
+          <w:sz w:val="24"/>
+          <w:szCs w:val="24"/>
+        </w:rPr>
+        <w:fldChar w:fldCharType="begin"/>
+      </w:r>
+      <w:r>
+        <w:rPr>
+          <w:rFonts w:ascii="宋体" w:hAnsi="宋体" w:eastAsia="宋体" w:cs="宋体"/>
+          <w:sz w:val="24"/>
+          <w:szCs w:val="24"/>
+        </w:rPr>
+        <w:instrText xml:space="preserve"> HYPERLINK "http://joyxu.github.io/2025/02/08/QEMU%E8%99%9A%E6%8B%9F%E6%9C%BA%E7%83%AD%E8%BF%81%E7%A7%BB/" </w:instrText>
+      </w:r>
+      <w:r>
+        <w:rPr>
+          <w:rFonts w:ascii="宋体" w:hAnsi="宋体" w:eastAsia="宋体" w:cs="宋体"/>
+          <w:sz w:val="24"/>
+          <w:szCs w:val="24"/>
+        </w:rPr>
+        <w:fldChar w:fldCharType="separate"/>
+      </w:r>
+      <w:r>
+        <w:rPr>
+          <w:rStyle w:val="12"/>
+          <w:rFonts w:ascii="宋体" w:hAnsi="宋体" w:eastAsia="宋体" w:cs="宋体"/>
+          <w:sz w:val="24"/>
+          <w:szCs w:val="24"/>
+        </w:rPr>
+        <w:t>QEMU虚拟机热迁移 | 记录成长的痕迹</w:t>
+      </w:r>
+      <w:r>
+        <w:rPr>
+          <w:rFonts w:ascii="宋体" w:hAnsi="宋体" w:eastAsia="宋体" w:cs="宋体"/>
+          <w:sz w:val="24"/>
+          <w:szCs w:val="24"/>
+        </w:rPr>
+        <w:fldChar w:fldCharType="end"/>
+      </w:r>
     </w:p>
     <w:sectPr>
       <w:pgSz w:w="20863" w:h="14740" w:orient="landscape"/>
@@ -12628,8 +15591,27 @@
       </w:rPr>
     </w:lvl>
   </w:abstractNum>
+  <w:abstractNum w:abstractNumId="1">
+    <w:nsid w:val="1824D027"/>
+    <w:multiLevelType w:val="singleLevel"/>
+    <w:tmpl w:val="1824D027"/>
+    <w:lvl w:ilvl="0" w:tentative="0">
+      <w:start w:val="1"/>
+      <w:numFmt w:val="decimal"/>
+      <w:lvlText w:val="%1."/>
+      <w:lvlJc w:val="left"/>
+      <w:pPr>
+        <w:tabs>
+          <w:tab w:val="left" w:pos="312"/>
+        </w:tabs>
+      </w:pPr>
+    </w:lvl>
+  </w:abstractNum>
   <w:num w:numId="1">
     <w:abstractNumId w:val="0"/>
+  </w:num>
+  <w:num w:numId="2">
+    <w:abstractNumId w:val="1"/>
   </w:num>
 </w:numbering>
 </file>

--- a/【现网问题】20250425云主机块存储热迁移卷容量膨胀问题/问题定位分析.docx
+++ b/【现网问题】20250425云主机块存储热迁移卷容量膨胀问题/问题定位分析.docx
@@ -2512,26 +2512,6 @@
         <w:widowControl/>
         <w:suppressLineNumbers w:val="0"/>
         <w:jc w:val="left"/>
-      </w:pPr>
-      <w:r>
-        <w:rPr>
-          <w:rFonts w:hint="eastAsia"/>
-          <w:sz w:val="24"/>
-          <w:szCs w:val="24"/>
-          <w:lang w:val="en-US" w:eastAsia="zh-CN"/>
-        </w:rPr>
-        <w:t>必须要在控制节点上执行如下命令:</w:t>
-      </w:r>
-      <w:r>
-        <w:rPr>
-          <w:rFonts w:hint="eastAsia"/>
-          <w:sz w:val="24"/>
-          <w:szCs w:val="24"/>
-          <w:lang w:val="en-US" w:eastAsia="zh-CN"/>
-        </w:rPr>
-        <w:br w:type="textWrapping"/>
-      </w:r>
-      <w:r>
         <w:rPr>
           <w:rFonts w:ascii="宋体" w:hAnsi="宋体" w:eastAsia="宋体" w:cs="宋体"/>
           <w:kern w:val="0"/>
@@ -2539,7 +2519,34 @@
           <w:szCs w:val="24"/>
           <w:lang w:val="en-US" w:eastAsia="zh-CN" w:bidi="ar"/>
         </w:rPr>
-        <w:t>nova start  5d55b281-2989-421c-aab7-53eb94f14a2e</w:t>
+      </w:pPr>
+      <w:r>
+        <w:rPr>
+          <w:rFonts w:hint="eastAsia"/>
+          <w:sz w:val="24"/>
+          <w:szCs w:val="24"/>
+          <w:lang w:val="en-US" w:eastAsia="zh-CN"/>
+        </w:rPr>
+        <w:t>必须要在控制节点上执行如下命令:</w:t>
+      </w:r>
+      <w:r>
+        <w:rPr>
+          <w:rFonts w:hint="eastAsia"/>
+          <w:sz w:val="24"/>
+          <w:szCs w:val="24"/>
+          <w:lang w:val="en-US" w:eastAsia="zh-CN"/>
+        </w:rPr>
+        <w:br w:type="textWrapping"/>
+      </w:r>
+      <w:r>
+        <w:rPr>
+          <w:rFonts w:ascii="宋体" w:hAnsi="宋体" w:eastAsia="宋体" w:cs="宋体"/>
+          <w:kern w:val="0"/>
+          <w:sz w:val="24"/>
+          <w:szCs w:val="24"/>
+          <w:lang w:val="en-US" w:eastAsia="zh-CN" w:bidi="ar"/>
+        </w:rPr>
+        <w:t xml:space="preserve">nova start  5d55b281-2989-421c-aab7-53eb94f14a2e开机命令  先在  rgccz-control001    source /root/admin-openrc.sh </w:t>
       </w:r>
     </w:p>
     <w:p>
@@ -2558,7 +2565,7 @@
           <w:szCs w:val="24"/>
           <w:lang w:val="en-US" w:eastAsia="zh-CN" w:bidi="ar"/>
         </w:rPr>
-        <w:t>开机命令  先在  rgccz-control001    source /root/admin-openrc.sh 然后执行  nova start  5d55b281-2989-421c-aab7-53eb94f14a2e</w:t>
+        <w:t>然后执行  nova start  5d55b281-2989-421c-aab7-53eb94f14a2e</w:t>
       </w:r>
     </w:p>
     <w:p>
@@ -7565,6 +7572,10 @@
             <w:insideH w:val="single" w:color="auto" w:sz="4" w:space="0"/>
             <w:insideV w:val="single" w:color="auto" w:sz="4" w:space="0"/>
           </w:tblBorders>
+          <w:tblCellMar>
+            <w:left w:w="108" w:type="dxa"/>
+            <w:right w:w="108" w:type="dxa"/>
+          </w:tblCellMar>
         </w:tblPrEx>
         <w:tc>
           <w:tcPr>
@@ -7664,6 +7675,10 @@
             <w:insideH w:val="single" w:color="auto" w:sz="4" w:space="0"/>
             <w:insideV w:val="single" w:color="auto" w:sz="4" w:space="0"/>
           </w:tblBorders>
+          <w:tblCellMar>
+            <w:left w:w="108" w:type="dxa"/>
+            <w:right w:w="108" w:type="dxa"/>
+          </w:tblCellMar>
         </w:tblPrEx>
         <w:tc>
           <w:tcPr>
@@ -15167,8 +15182,227 @@
           <w:lang w:val="en-US" w:eastAsia="zh-CN"/>
         </w:rPr>
       </w:pPr>
+    </w:p>
+    <w:p>
+      <w:pPr>
+        <w:numPr>
+          <w:ilvl w:val="0"/>
+          <w:numId w:val="0"/>
+        </w:numPr>
+        <w:rPr>
+          <w:rFonts w:hint="default"/>
+          <w:sz w:val="24"/>
+          <w:szCs w:val="24"/>
+          <w:lang w:val="en-US" w:eastAsia="zh-CN"/>
+        </w:rPr>
+      </w:pPr>
+      <w:r>
+        <w:rPr>
+          <w:rFonts w:hint="eastAsia"/>
+          <w:sz w:val="24"/>
+          <w:szCs w:val="24"/>
+          <w:lang w:val="en-US" w:eastAsia="zh-CN"/>
+        </w:rPr>
+        <w:t>今日进展:</w:t>
+      </w:r>
+    </w:p>
+    <w:p>
+      <w:pPr>
+        <w:numPr>
+          <w:ilvl w:val="0"/>
+          <w:numId w:val="0"/>
+        </w:numPr>
+        <w:rPr>
+          <w:rFonts w:hint="default"/>
+          <w:sz w:val="24"/>
+          <w:szCs w:val="24"/>
+          <w:lang w:val="en-US" w:eastAsia="zh-CN"/>
+        </w:rPr>
+      </w:pPr>
+      <w:r>
+        <w:rPr>
+          <w:rFonts w:ascii="宋体" w:hAnsi="宋体" w:eastAsia="宋体" w:cs="宋体"/>
+          <w:kern w:val="0"/>
+          <w:sz w:val="24"/>
+          <w:szCs w:val="24"/>
+          <w:lang w:val="en-US" w:eastAsia="zh-CN" w:bidi="ar"/>
+        </w:rPr>
+        <w:t>了解openstack</w:t>
+      </w:r>
+      <w:r>
+        <w:rPr>
+          <w:rFonts w:hint="eastAsia" w:ascii="宋体" w:hAnsi="宋体" w:eastAsia="宋体" w:cs="宋体"/>
+          <w:kern w:val="0"/>
+          <w:sz w:val="24"/>
+          <w:szCs w:val="24"/>
+          <w:lang w:val="en-US" w:eastAsia="zh-CN" w:bidi="ar"/>
+        </w:rPr>
+        <w:t>、</w:t>
+      </w:r>
+      <w:r>
+        <w:rPr>
+          <w:rFonts w:ascii="宋体" w:hAnsi="宋体" w:eastAsia="宋体" w:cs="宋体"/>
+          <w:kern w:val="0"/>
+          <w:sz w:val="24"/>
+          <w:szCs w:val="24"/>
+          <w:lang w:val="en-US" w:eastAsia="zh-CN" w:bidi="ar"/>
+        </w:rPr>
+        <w:t>qemu</w:t>
+      </w:r>
+      <w:r>
+        <w:rPr>
+          <w:rFonts w:hint="eastAsia" w:ascii="宋体" w:hAnsi="宋体" w:eastAsia="宋体" w:cs="宋体"/>
+          <w:kern w:val="0"/>
+          <w:sz w:val="24"/>
+          <w:szCs w:val="24"/>
+          <w:lang w:val="en-US" w:eastAsia="zh-CN" w:bidi="ar"/>
+        </w:rPr>
+        <w:t>、libvirt层次关系，下载qemu源码，</w:t>
+      </w:r>
+      <w:r>
+        <w:rPr>
+          <w:rFonts w:hint="eastAsia"/>
+          <w:sz w:val="24"/>
+          <w:szCs w:val="24"/>
+          <w:lang w:val="en-US" w:eastAsia="zh-CN"/>
+        </w:rPr>
+        <w:t>暂无更新进展;</w:t>
+      </w:r>
+    </w:p>
+    <w:p>
+      <w:pPr>
+        <w:numPr>
+          <w:ilvl w:val="0"/>
+          <w:numId w:val="0"/>
+        </w:numPr>
+        <w:rPr>
+          <w:rFonts w:hint="default"/>
+          <w:sz w:val="24"/>
+          <w:szCs w:val="24"/>
+          <w:lang w:val="en-US" w:eastAsia="zh-CN"/>
+        </w:rPr>
+      </w:pPr>
+    </w:p>
+    <w:p>
+      <w:pPr>
+        <w:numPr>
+          <w:ilvl w:val="0"/>
+          <w:numId w:val="0"/>
+        </w:numPr>
+        <w:rPr>
+          <w:rFonts w:hint="eastAsia"/>
+          <w:sz w:val="24"/>
+          <w:szCs w:val="24"/>
+          <w:lang w:val="en-US" w:eastAsia="zh-CN"/>
+        </w:rPr>
+      </w:pPr>
+      <w:r>
+        <w:rPr>
+          <w:rFonts w:hint="eastAsia"/>
+          <w:sz w:val="24"/>
+          <w:szCs w:val="24"/>
+          <w:lang w:val="en-US" w:eastAsia="zh-CN"/>
+        </w:rPr>
+        <w:t>提供一个思路：如果能够修改虚拟机xml配置文件添加detect_zeroes参数，就可以修改virsh命令直接验证一下</w:t>
+      </w:r>
+    </w:p>
+    <w:p>
+      <w:pPr>
+        <w:numPr>
+          <w:ilvl w:val="0"/>
+          <w:numId w:val="0"/>
+        </w:numPr>
+        <w:rPr>
+          <w:rFonts w:hint="eastAsia"/>
+          <w:sz w:val="24"/>
+          <w:szCs w:val="24"/>
+          <w:lang w:val="en-US" w:eastAsia="zh-CN"/>
+        </w:rPr>
+      </w:pPr>
+      <w:r>
+        <w:rPr>
+          <w:rFonts w:hint="eastAsia"/>
+          <w:sz w:val="24"/>
+          <w:szCs w:val="24"/>
+          <w:lang w:val="en-US" w:eastAsia="zh-CN"/>
+        </w:rPr>
+        <w:object>
+          <v:shape id="_x0000_i1038" o:spt="75" type="#_x0000_t75" style="height:66pt;width:72.75pt;" o:ole="t" filled="f" o:preferrelative="t" stroked="f" coordsize="21600,21600">
+            <v:fill on="f" focussize="0,0"/>
+            <v:stroke on="f"/>
+            <v:imagedata r:id="rId31" o:title=""/>
+            <o:lock v:ext="edit" aspectratio="t"/>
+            <w10:wrap type="none"/>
+            <w10:anchorlock/>
+          </v:shape>
+          <o:OLEObject Type="Embed" ProgID="Word.Document.12" ShapeID="_x0000_i1038" DrawAspect="Icon" ObjectID="_1468075733" r:id="rId30">
+            <o:LockedField>false</o:LockedField>
+          </o:OLEObject>
+        </w:object>
+      </w:r>
       <w:bookmarkStart w:id="0" w:name="_GoBack"/>
       <w:bookmarkEnd w:id="0"/>
+    </w:p>
+    <w:p>
+      <w:pPr>
+        <w:rPr>
+          <w:rFonts w:hint="default"/>
+          <w:sz w:val="24"/>
+          <w:szCs w:val="24"/>
+          <w:lang w:val="en-US" w:eastAsia="zh-CN"/>
+        </w:rPr>
+      </w:pPr>
+      <w:r>
+        <w:rPr>
+          <w:rFonts w:hint="default"/>
+          <w:sz w:val="24"/>
+          <w:szCs w:val="24"/>
+          <w:lang w:val="en-US" w:eastAsia="zh-CN"/>
+        </w:rPr>
+        <w:br w:type="page"/>
+      </w:r>
+    </w:p>
+    <w:p>
+      <w:pPr>
+        <w:numPr>
+          <w:ilvl w:val="0"/>
+          <w:numId w:val="0"/>
+        </w:numPr>
+        <w:rPr>
+          <w:rFonts w:hint="default"/>
+          <w:sz w:val="24"/>
+          <w:szCs w:val="24"/>
+          <w:lang w:val="en-US" w:eastAsia="zh-CN"/>
+        </w:rPr>
+      </w:pPr>
+    </w:p>
+    <w:p>
+      <w:pPr>
+        <w:numPr>
+          <w:ilvl w:val="0"/>
+          <w:numId w:val="0"/>
+        </w:numPr>
+        <w:rPr>
+          <w:rFonts w:hint="default"/>
+          <w:sz w:val="24"/>
+          <w:szCs w:val="24"/>
+          <w:lang w:val="en-US" w:eastAsia="zh-CN"/>
+        </w:rPr>
+      </w:pPr>
+    </w:p>
+    <w:p>
+      <w:pPr>
+        <w:numPr>
+          <w:ilvl w:val="0"/>
+          <w:numId w:val="0"/>
+        </w:numPr>
+        <w:rPr>
+          <w:rFonts w:hint="default"/>
+          <w:sz w:val="24"/>
+          <w:szCs w:val="24"/>
+          <w:lang w:val="en-US" w:eastAsia="zh-CN"/>
+        </w:rPr>
+      </w:pPr>
     </w:p>
     <w:p>
       <w:pPr>
